--- a/Project_SupplementarySpecification.docx
+++ b/Project_SupplementarySpecification.docx
@@ -1,6 +1,6 @@
 
 <file path=word/document.xml><?xml version="1.0" encoding="utf-8"?>
-<w:document xmlns:ve="http://schemas.openxmlformats.org/markup-compatibility/2006" xmlns:o="urn:schemas-microsoft-com:office:office" xmlns:r="http://schemas.openxmlformats.org/officeDocument/2006/relationships" xmlns:m="http://schemas.openxmlformats.org/officeDocument/2006/math" xmlns:v="urn:schemas-microsoft-com:vml" xmlns:wp="http://schemas.openxmlformats.org/drawingml/2006/wordprocessingDrawing" xmlns:w10="urn:schemas-microsoft-com:office:word" xmlns:w="http://schemas.openxmlformats.org/wordprocessingml/2006/main" xmlns:wne="http://schemas.microsoft.com/office/word/2006/wordml">
+<w:document xmlns:wpc="http://schemas.microsoft.com/office/word/2010/wordprocessingCanvas" xmlns:mc="http://schemas.openxmlformats.org/markup-compatibility/2006" xmlns:o="urn:schemas-microsoft-com:office:office" xmlns:r="http://schemas.openxmlformats.org/officeDocument/2006/relationships" xmlns:m="http://schemas.openxmlformats.org/officeDocument/2006/math" xmlns:v="urn:schemas-microsoft-com:vml" xmlns:wp14="http://schemas.microsoft.com/office/word/2010/wordprocessingDrawing" xmlns:wp="http://schemas.openxmlformats.org/drawingml/2006/wordprocessingDrawing" xmlns:w10="urn:schemas-microsoft-com:office:word" xmlns:w="http://schemas.openxmlformats.org/wordprocessingml/2006/main" xmlns:w14="http://schemas.microsoft.com/office/word/2010/wordml" xmlns:wpg="http://schemas.microsoft.com/office/word/2010/wordprocessingGroup" xmlns:wpi="http://schemas.microsoft.com/office/word/2010/wordprocessingInk" xmlns:wne="http://schemas.microsoft.com/office/word/2006/wordml" xmlns:wps="http://schemas.microsoft.com/office/word/2010/wordprocessingShape" mc:Ignorable="w14 wp14">
   <w:body>
     <w:p>
       <w:pPr>
@@ -10,14 +10,33 @@
           <w:rFonts w:ascii="Times New Roman" w:hAnsi="Times New Roman"/>
         </w:rPr>
       </w:pPr>
-      <w:fldSimple w:instr=" SUBJECT  \* MERGEFORMAT ">
-        <w:r>
-          <w:rPr>
-            <w:rFonts w:ascii="Times New Roman" w:hAnsi="Times New Roman"/>
-          </w:rPr>
-          <w:t>&lt;Project Name&gt;</w:t>
-        </w:r>
-      </w:fldSimple>
+      <w:r>
+        <w:fldChar w:fldCharType="begin"/>
+      </w:r>
+      <w:r>
+        <w:instrText xml:space="preserve"> SUBJECT  \* MERGEFORMAT </w:instrText>
+      </w:r>
+      <w:r>
+        <w:fldChar w:fldCharType="separate"/>
+      </w:r>
+      <w:r>
+        <w:rPr>
+          <w:rFonts w:ascii="Times New Roman" w:hAnsi="Times New Roman"/>
+        </w:rPr>
+        <w:t>&lt;Airport Application</w:t>
+      </w:r>
+      <w:r>
+        <w:rPr>
+          <w:rFonts w:ascii="Times New Roman" w:hAnsi="Times New Roman"/>
+        </w:rPr>
+        <w:t>&gt;</w:t>
+      </w:r>
+      <w:r>
+        <w:rPr>
+          <w:rFonts w:ascii="Times New Roman" w:hAnsi="Times New Roman"/>
+        </w:rPr>
+        <w:fldChar w:fldCharType="end"/>
+      </w:r>
     </w:p>
     <w:p>
       <w:pPr>
@@ -27,14 +46,27 @@
           <w:rFonts w:ascii="Times New Roman" w:hAnsi="Times New Roman"/>
         </w:rPr>
       </w:pPr>
-      <w:fldSimple w:instr=" TITLE  \* MERGEFORMAT ">
-        <w:r>
-          <w:rPr>
-            <w:rFonts w:ascii="Times New Roman" w:hAnsi="Times New Roman"/>
-          </w:rPr>
-          <w:t>Supplementary Specification</w:t>
-        </w:r>
-      </w:fldSimple>
+      <w:r>
+        <w:fldChar w:fldCharType="begin"/>
+      </w:r>
+      <w:r>
+        <w:instrText xml:space="preserve"> TITLE  \* MERGEFORMAT </w:instrText>
+      </w:r>
+      <w:r>
+        <w:fldChar w:fldCharType="separate"/>
+      </w:r>
+      <w:r>
+        <w:rPr>
+          <w:rFonts w:ascii="Times New Roman" w:hAnsi="Times New Roman"/>
+        </w:rPr>
+        <w:t>Supplementary Specification</w:t>
+      </w:r>
+      <w:r>
+        <w:rPr>
+          <w:rFonts w:ascii="Times New Roman" w:hAnsi="Times New Roman"/>
+        </w:rPr>
+        <w:fldChar w:fldCharType="end"/>
+      </w:r>
     </w:p>
     <w:p>
       <w:pPr>
@@ -83,8 +115,8 @@
           <w:sz w:val="28"/>
         </w:rPr>
         <w:sectPr>
-          <w:headerReference w:type="default" r:id="rId7"/>
-          <w:footerReference w:type="even" r:id="rId8"/>
+          <w:headerReference w:type="default" r:id="rId8"/>
+          <w:footerReference w:type="even" r:id="rId9"/>
           <w:pgSz w:w="12240" w:h="15840" w:code="1"/>
           <w:pgMar w:top="1440" w:right="1440" w:bottom="1440" w:left="1440" w:header="720" w:footer="720" w:gutter="0"/>
           <w:cols w:space="720"/>
@@ -119,7 +151,7 @@
           <w:insideV w:val="single" w:sz="6" w:space="0" w:color="auto"/>
         </w:tblBorders>
         <w:tblLayout w:type="fixed"/>
-        <w:tblLook w:val="0000"/>
+        <w:tblLook w:val="0000" w:firstRow="0" w:lastRow="0" w:firstColumn="0" w:lastColumn="0" w:noHBand="0" w:noVBand="0"/>
       </w:tblPr>
       <w:tblGrid>
         <w:gridCol w:w="2304"/>
@@ -219,7 +251,23 @@
               <w:pStyle w:val="Tabletext"/>
             </w:pPr>
             <w:r>
-              <w:t>&lt;dd/mmm/yy&gt;</w:t>
+              <w:t>&lt;</w:t>
+            </w:r>
+            <w:proofErr w:type="spellStart"/>
+            <w:r>
+              <w:t>dd</w:t>
+            </w:r>
+            <w:proofErr w:type="spellEnd"/>
+            <w:r>
+              <w:t>/mmm/</w:t>
+            </w:r>
+            <w:proofErr w:type="spellStart"/>
+            <w:r>
+              <w:t>yy</w:t>
+            </w:r>
+            <w:proofErr w:type="spellEnd"/>
+            <w:r>
+              <w:t>&gt;</w:t>
             </w:r>
           </w:p>
         </w:tc>
@@ -232,7 +280,15 @@
               <w:pStyle w:val="Tabletext"/>
             </w:pPr>
             <w:r>
-              <w:t>&lt;x.x&gt;</w:t>
+              <w:t>&lt;</w:t>
+            </w:r>
+            <w:proofErr w:type="spellStart"/>
+            <w:r>
+              <w:t>x.x</w:t>
+            </w:r>
+            <w:proofErr w:type="spellEnd"/>
+            <w:r>
+              <w:t>&gt;</w:t>
             </w:r>
           </w:p>
         </w:tc>
@@ -419,7 +475,6 @@
           <w:tab w:val="left" w:pos="432"/>
         </w:tabs>
         <w:rPr>
-          <w:rFonts w:eastAsiaTheme="minorEastAsia"/>
           <w:noProof/>
           <w:sz w:val="22"/>
           <w:szCs w:val="22"/>
@@ -442,7 +497,6 @@
       </w:r>
       <w:r>
         <w:rPr>
-          <w:rFonts w:eastAsiaTheme="minorEastAsia"/>
           <w:noProof/>
           <w:sz w:val="22"/>
           <w:szCs w:val="22"/>
@@ -504,7 +558,6 @@
           <w:tab w:val="left" w:pos="432"/>
         </w:tabs>
         <w:rPr>
-          <w:rFonts w:eastAsiaTheme="minorEastAsia"/>
           <w:noProof/>
           <w:sz w:val="22"/>
           <w:szCs w:val="22"/>
@@ -518,7 +571,6 @@
       </w:r>
       <w:r>
         <w:rPr>
-          <w:rFonts w:eastAsiaTheme="minorEastAsia"/>
           <w:noProof/>
           <w:sz w:val="22"/>
           <w:szCs w:val="22"/>
@@ -580,7 +632,6 @@
           <w:tab w:val="left" w:pos="1000"/>
         </w:tabs>
         <w:rPr>
-          <w:rFonts w:eastAsiaTheme="minorEastAsia"/>
           <w:noProof/>
           <w:sz w:val="22"/>
           <w:szCs w:val="22"/>
@@ -594,7 +645,6 @@
       </w:r>
       <w:r>
         <w:rPr>
-          <w:rFonts w:eastAsiaTheme="minorEastAsia"/>
           <w:noProof/>
           <w:sz w:val="22"/>
           <w:szCs w:val="22"/>
@@ -656,7 +706,6 @@
           <w:tab w:val="left" w:pos="1000"/>
         </w:tabs>
         <w:rPr>
-          <w:rFonts w:eastAsiaTheme="minorEastAsia"/>
           <w:noProof/>
           <w:sz w:val="22"/>
           <w:szCs w:val="22"/>
@@ -670,7 +719,6 @@
       </w:r>
       <w:r>
         <w:rPr>
-          <w:rFonts w:eastAsiaTheme="minorEastAsia"/>
           <w:noProof/>
           <w:sz w:val="22"/>
           <w:szCs w:val="22"/>
@@ -732,7 +780,6 @@
           <w:tab w:val="left" w:pos="1000"/>
         </w:tabs>
         <w:rPr>
-          <w:rFonts w:eastAsiaTheme="minorEastAsia"/>
           <w:noProof/>
           <w:sz w:val="22"/>
           <w:szCs w:val="22"/>
@@ -746,7 +793,6 @@
       </w:r>
       <w:r>
         <w:rPr>
-          <w:rFonts w:eastAsiaTheme="minorEastAsia"/>
           <w:noProof/>
           <w:sz w:val="22"/>
           <w:szCs w:val="22"/>
@@ -808,7 +854,6 @@
           <w:tab w:val="left" w:pos="1000"/>
         </w:tabs>
         <w:rPr>
-          <w:rFonts w:eastAsiaTheme="minorEastAsia"/>
           <w:noProof/>
           <w:sz w:val="22"/>
           <w:szCs w:val="22"/>
@@ -822,7 +867,6 @@
       </w:r>
       <w:r>
         <w:rPr>
-          <w:rFonts w:eastAsiaTheme="minorEastAsia"/>
           <w:noProof/>
           <w:sz w:val="22"/>
           <w:szCs w:val="22"/>
@@ -884,7 +928,6 @@
           <w:tab w:val="left" w:pos="1000"/>
         </w:tabs>
         <w:rPr>
-          <w:rFonts w:eastAsiaTheme="minorEastAsia"/>
           <w:noProof/>
           <w:sz w:val="22"/>
           <w:szCs w:val="22"/>
@@ -898,7 +941,6 @@
       </w:r>
       <w:r>
         <w:rPr>
-          <w:rFonts w:eastAsiaTheme="minorEastAsia"/>
           <w:noProof/>
           <w:sz w:val="22"/>
           <w:szCs w:val="22"/>
@@ -960,7 +1002,6 @@
           <w:tab w:val="left" w:pos="432"/>
         </w:tabs>
         <w:rPr>
-          <w:rFonts w:eastAsiaTheme="minorEastAsia"/>
           <w:noProof/>
           <w:sz w:val="22"/>
           <w:szCs w:val="22"/>
@@ -974,7 +1015,6 @@
       </w:r>
       <w:r>
         <w:rPr>
-          <w:rFonts w:eastAsiaTheme="minorEastAsia"/>
           <w:noProof/>
           <w:sz w:val="22"/>
           <w:szCs w:val="22"/>
@@ -1048,14 +1088,28 @@
         </w:rPr>
         <w:br w:type="page"/>
       </w:r>
-      <w:fldSimple w:instr=" TITLE  \* MERGEFORMAT ">
-        <w:r>
-          <w:rPr>
-            <w:rFonts w:ascii="Times New Roman" w:hAnsi="Times New Roman"/>
-          </w:rPr>
-          <w:t>Supplementary Specification</w:t>
-        </w:r>
-      </w:fldSimple>
+      <w:r>
+        <w:lastRenderedPageBreak/>
+        <w:fldChar w:fldCharType="begin"/>
+      </w:r>
+      <w:r>
+        <w:instrText xml:space="preserve"> TITLE  \* MERGEFORMAT </w:instrText>
+      </w:r>
+      <w:r>
+        <w:fldChar w:fldCharType="separate"/>
+      </w:r>
+      <w:r>
+        <w:rPr>
+          <w:rFonts w:ascii="Times New Roman" w:hAnsi="Times New Roman"/>
+        </w:rPr>
+        <w:t>Supplementary Specification</w:t>
+      </w:r>
+      <w:r>
+        <w:rPr>
+          <w:rFonts w:ascii="Times New Roman" w:hAnsi="Times New Roman"/>
+        </w:rPr>
+        <w:fldChar w:fldCharType="end"/>
+      </w:r>
       <w:r>
         <w:rPr>
           <w:rFonts w:ascii="Times New Roman" w:hAnsi="Times New Roman"/>
@@ -1084,268 +1138,256 @@
       <w:bookmarkEnd w:id="2"/>
     </w:p>
     <w:p>
-      <w:pPr>
-        <w:pStyle w:val="InfoBlue"/>
-      </w:pPr>
-      <w:r>
-        <w:t xml:space="preserve">[The introduction of the </w:t>
-      </w:r>
-      <w:r>
-        <w:rPr>
-          <w:b/>
-          <w:bCs/>
-        </w:rPr>
-        <w:t xml:space="preserve">Supplementary Specification </w:t>
-      </w:r>
-      <w:r>
-        <w:t xml:space="preserve">provides an overview of the entire document. </w:t>
+      <w:proofErr w:type="spellStart"/>
+      <w:r>
+        <w:t>Acest</w:t>
+      </w:r>
+      <w:proofErr w:type="spellEnd"/>
+      <w:r>
+        <w:t xml:space="preserve"> document </w:t>
+      </w:r>
+      <w:proofErr w:type="spellStart"/>
+      <w:r>
+        <w:t>va</w:t>
+      </w:r>
+      <w:proofErr w:type="spellEnd"/>
+      <w:r>
+        <w:t xml:space="preserve"> </w:t>
+      </w:r>
+      <w:proofErr w:type="spellStart"/>
+      <w:r>
+        <w:t>descrie</w:t>
+      </w:r>
+      <w:proofErr w:type="spellEnd"/>
+      <w:r>
+        <w:t xml:space="preserve"> </w:t>
+      </w:r>
+      <w:proofErr w:type="spellStart"/>
+      <w:r>
+        <w:t>functionalitatile</w:t>
+      </w:r>
+      <w:proofErr w:type="spellEnd"/>
+      <w:r>
+        <w:t xml:space="preserve"> </w:t>
+      </w:r>
+      <w:proofErr w:type="spellStart"/>
+      <w:r>
+        <w:t>aplicatiei</w:t>
+      </w:r>
+      <w:proofErr w:type="spellEnd"/>
+      <w:r>
+        <w:t xml:space="preserve"> , </w:t>
+      </w:r>
+      <w:proofErr w:type="spellStart"/>
+      <w:r>
+        <w:t>cele</w:t>
+      </w:r>
+      <w:proofErr w:type="spellEnd"/>
+      <w:r>
+        <w:t xml:space="preserve"> non-</w:t>
+      </w:r>
+      <w:proofErr w:type="spellStart"/>
+      <w:r>
+        <w:t>functionale</w:t>
+      </w:r>
+      <w:proofErr w:type="spellEnd"/>
+      <w:r>
+        <w:t xml:space="preserve"> cat </w:t>
+      </w:r>
+      <w:proofErr w:type="spellStart"/>
+      <w:r>
+        <w:t>si</w:t>
+      </w:r>
+      <w:proofErr w:type="spellEnd"/>
+      <w:r>
+        <w:t xml:space="preserve"> </w:t>
+      </w:r>
+      <w:proofErr w:type="spellStart"/>
+      <w:r>
+        <w:t>cele</w:t>
+      </w:r>
+      <w:proofErr w:type="spellEnd"/>
+      <w:r>
+        <w:t xml:space="preserve"> </w:t>
+      </w:r>
+      <w:proofErr w:type="spellStart"/>
+      <w:r>
+        <w:t>functionale</w:t>
+      </w:r>
+      <w:proofErr w:type="spellEnd"/>
+      <w:r>
+        <w:t xml:space="preserve"> . </w:t>
+      </w:r>
+      <w:proofErr w:type="spellStart"/>
+      <w:r>
+        <w:t>Vor</w:t>
+      </w:r>
+      <w:proofErr w:type="spellEnd"/>
+      <w:r>
+        <w:t xml:space="preserve"> fi </w:t>
+      </w:r>
+      <w:proofErr w:type="spellStart"/>
+      <w:r>
+        <w:t>discutate</w:t>
+      </w:r>
+      <w:proofErr w:type="spellEnd"/>
+      <w:r>
+        <w:t xml:space="preserve"> </w:t>
+      </w:r>
+      <w:proofErr w:type="spellStart"/>
+      <w:r>
+        <w:t>si</w:t>
+      </w:r>
+      <w:proofErr w:type="spellEnd"/>
+      <w:r>
+        <w:t xml:space="preserve"> aspect legate de </w:t>
+      </w:r>
+      <w:proofErr w:type="spellStart"/>
+      <w:r>
+        <w:t>securitate</w:t>
+      </w:r>
+      <w:proofErr w:type="spellEnd"/>
+      <w:r>
+        <w:t xml:space="preserve"> </w:t>
+      </w:r>
+      <w:proofErr w:type="spellStart"/>
+      <w:r>
+        <w:t>dar</w:t>
+      </w:r>
+      <w:proofErr w:type="spellEnd"/>
+      <w:r>
+        <w:t xml:space="preserve"> </w:t>
+      </w:r>
+      <w:proofErr w:type="spellStart"/>
+      <w:r>
+        <w:t>si</w:t>
+      </w:r>
+      <w:proofErr w:type="spellEnd"/>
+      <w:r>
+        <w:t xml:space="preserve"> de </w:t>
+      </w:r>
+      <w:proofErr w:type="spellStart"/>
+      <w:r>
+        <w:t>performanta</w:t>
+      </w:r>
+      <w:proofErr w:type="spellEnd"/>
+      <w:r>
+        <w:t xml:space="preserve"> </w:t>
+      </w:r>
+      <w:proofErr w:type="spellStart"/>
+      <w:r>
+        <w:t>si</w:t>
+      </w:r>
+      <w:proofErr w:type="spellEnd"/>
+      <w:r>
+        <w:t xml:space="preserve"> </w:t>
+      </w:r>
+      <w:proofErr w:type="spellStart"/>
+      <w:r>
+        <w:t>valabilitate</w:t>
+      </w:r>
+      <w:proofErr w:type="spellEnd"/>
+      <w:r>
+        <w:t>.</w:t>
       </w:r>
     </w:p>
     <w:p>
       <w:pPr>
-        <w:pStyle w:val="InfoBlue"/>
-      </w:pPr>
-      <w:r>
-        <w:t xml:space="preserve">The </w:t>
-      </w:r>
-      <w:r>
-        <w:rPr>
-          <w:b/>
-          <w:bCs/>
-        </w:rPr>
-        <w:t>Supplementary Specification</w:t>
-      </w:r>
-      <w:r>
-        <w:t xml:space="preserve"> captures the system requirements that are not readily captured in the use cases of the use-case model. Such requirements include: </w:t>
-      </w:r>
+        <w:pStyle w:val="Heading1"/>
+        <w:rPr>
+          <w:rFonts w:ascii="Times New Roman" w:hAnsi="Times New Roman"/>
+        </w:rPr>
+      </w:pPr>
+      <w:bookmarkStart w:id="3" w:name="_Toc254775820"/>
+      <w:r>
+        <w:rPr>
+          <w:rFonts w:ascii="Times New Roman" w:hAnsi="Times New Roman"/>
+        </w:rPr>
+        <w:t>Non-functional Requirements</w:t>
+      </w:r>
+      <w:bookmarkEnd w:id="3"/>
     </w:p>
     <w:p>
-      <w:pPr>
-        <w:pStyle w:val="InfoBlue"/>
-      </w:pPr>
-      <w:r>
-        <w:t xml:space="preserve">Legal and regulatory requirements, including application standards. </w:t>
+      <w:proofErr w:type="spellStart"/>
+      <w:r>
+        <w:t>Cerintele</w:t>
+      </w:r>
+      <w:proofErr w:type="spellEnd"/>
+      <w:r>
+        <w:t xml:space="preserve"> non-</w:t>
+      </w:r>
+      <w:proofErr w:type="spellStart"/>
+      <w:r>
+        <w:t>functionale</w:t>
+      </w:r>
+      <w:proofErr w:type="spellEnd"/>
+      <w:r>
+        <w:t xml:space="preserve"> </w:t>
+      </w:r>
+      <w:proofErr w:type="spellStart"/>
+      <w:r>
+        <w:t>sunt</w:t>
+      </w:r>
+      <w:proofErr w:type="spellEnd"/>
+      <w:r>
+        <w:t xml:space="preserve"> :</w:t>
       </w:r>
     </w:p>
     <w:p>
       <w:pPr>
-        <w:pStyle w:val="InfoBlue"/>
-      </w:pPr>
-      <w:r>
-        <w:t xml:space="preserve">Quality attributes of the system to be built, including usability, reliability, performance, and supportability requirements. </w:t>
-      </w:r>
+        <w:numPr>
+          <w:ilvl w:val="0"/>
+          <w:numId w:val="24"/>
+        </w:numPr>
+      </w:pPr>
+      <w:proofErr w:type="spellStart"/>
+      <w:r>
+        <w:t>Securitate</w:t>
+      </w:r>
+      <w:proofErr w:type="spellEnd"/>
     </w:p>
     <w:p>
       <w:pPr>
-        <w:pStyle w:val="InfoBlue"/>
-      </w:pPr>
-      <w:r>
-        <w:t>Other requirements such as operating systems and environments, compatibility requirements, and design constraints.]</w:t>
-      </w:r>
+        <w:numPr>
+          <w:ilvl w:val="0"/>
+          <w:numId w:val="24"/>
+        </w:numPr>
+      </w:pPr>
+      <w:proofErr w:type="spellStart"/>
+      <w:r>
+        <w:t>Scalabilitate</w:t>
+      </w:r>
+      <w:proofErr w:type="spellEnd"/>
     </w:p>
     <w:p>
       <w:pPr>
-        <w:pStyle w:val="Heading1"/>
-        <w:rPr>
-          <w:rFonts w:ascii="Times New Roman" w:hAnsi="Times New Roman"/>
-        </w:rPr>
-      </w:pPr>
-      <w:bookmarkStart w:id="3" w:name="_Toc254775820"/>
-      <w:r>
-        <w:rPr>
-          <w:rFonts w:ascii="Times New Roman" w:hAnsi="Times New Roman"/>
-        </w:rPr>
-        <w:t>Non-functional Requirements</w:t>
-      </w:r>
-      <w:bookmarkEnd w:id="3"/>
+        <w:numPr>
+          <w:ilvl w:val="0"/>
+          <w:numId w:val="24"/>
+        </w:numPr>
+      </w:pPr>
+      <w:proofErr w:type="spellStart"/>
+      <w:r>
+        <w:t>Transparenta</w:t>
+      </w:r>
+      <w:proofErr w:type="spellEnd"/>
+    </w:p>
+    <w:p>
+      <w:pPr>
+        <w:numPr>
+          <w:ilvl w:val="0"/>
+          <w:numId w:val="24"/>
+        </w:numPr>
+      </w:pPr>
+      <w:proofErr w:type="spellStart"/>
+      <w:r>
+        <w:t>performanta</w:t>
+      </w:r>
+      <w:proofErr w:type="spellEnd"/>
     </w:p>
     <w:p/>
     <w:p>
       <w:pPr>
-        <w:ind w:firstLine="720"/>
-        <w:rPr>
-          <w:i/>
-          <w:color w:val="C0504D" w:themeColor="accent2"/>
-        </w:rPr>
-      </w:pPr>
-      <w:r>
-        <w:rPr>
-          <w:i/>
-          <w:color w:val="C0504D" w:themeColor="accent2"/>
-        </w:rPr>
-        <w:t>[Define system quality attributes in terms of scenarios according to the following template:</w:t>
-      </w:r>
-    </w:p>
-    <w:p>
-      <w:pPr>
-        <w:numPr>
-          <w:ilvl w:val="0"/>
-          <w:numId w:val="23"/>
-        </w:numPr>
-        <w:rPr>
-          <w:i/>
-          <w:color w:val="C0504D" w:themeColor="accent2"/>
-        </w:rPr>
-      </w:pPr>
-      <w:r>
-        <w:rPr>
-          <w:i/>
-          <w:color w:val="C0504D" w:themeColor="accent2"/>
-        </w:rPr>
-        <w:t>Quality attribute definition</w:t>
-      </w:r>
-    </w:p>
-    <w:p>
-      <w:pPr>
-        <w:numPr>
-          <w:ilvl w:val="0"/>
-          <w:numId w:val="23"/>
-        </w:numPr>
-        <w:rPr>
-          <w:i/>
-          <w:color w:val="C0504D" w:themeColor="accent2"/>
-        </w:rPr>
-      </w:pPr>
-      <w:r>
-        <w:rPr>
-          <w:i/>
-          <w:color w:val="C0504D" w:themeColor="accent2"/>
-        </w:rPr>
-        <w:t>Source of stimulus: the entity (human or another system) that generated the stimulus or event</w:t>
-      </w:r>
-    </w:p>
-    <w:p>
-      <w:pPr>
-        <w:numPr>
-          <w:ilvl w:val="0"/>
-          <w:numId w:val="23"/>
-        </w:numPr>
-        <w:rPr>
-          <w:i/>
-          <w:color w:val="C0504D" w:themeColor="accent2"/>
-        </w:rPr>
-      </w:pPr>
-      <w:r>
-        <w:rPr>
-          <w:i/>
-          <w:color w:val="C0504D" w:themeColor="accent2"/>
-        </w:rPr>
-        <w:t>Stimulus: a condition that determines a reaction of the system</w:t>
-      </w:r>
-    </w:p>
-    <w:p>
-      <w:pPr>
-        <w:numPr>
-          <w:ilvl w:val="0"/>
-          <w:numId w:val="23"/>
-        </w:numPr>
-        <w:rPr>
-          <w:i/>
-          <w:color w:val="C0504D" w:themeColor="accent2"/>
-        </w:rPr>
-      </w:pPr>
-      <w:r>
-        <w:rPr>
-          <w:i/>
-          <w:color w:val="C0504D" w:themeColor="accent2"/>
-        </w:rPr>
-        <w:t>Environment: the current condition of the system when the stimulus arrives</w:t>
-      </w:r>
-    </w:p>
-    <w:p>
-      <w:pPr>
-        <w:numPr>
-          <w:ilvl w:val="0"/>
-          <w:numId w:val="23"/>
-        </w:numPr>
-        <w:rPr>
-          <w:i/>
-          <w:color w:val="C0504D" w:themeColor="accent2"/>
-        </w:rPr>
-      </w:pPr>
-      <w:r>
-        <w:rPr>
-          <w:i/>
-          <w:color w:val="C0504D" w:themeColor="accent2"/>
-        </w:rPr>
-        <w:t>Artifact: is a component that reacts to the stimulus. It may be the whole system or some pieces of it</w:t>
-      </w:r>
-    </w:p>
-    <w:p>
-      <w:pPr>
-        <w:numPr>
-          <w:ilvl w:val="0"/>
-          <w:numId w:val="23"/>
-        </w:numPr>
-        <w:rPr>
-          <w:i/>
-          <w:color w:val="C0504D" w:themeColor="accent2"/>
-        </w:rPr>
-      </w:pPr>
-      <w:r>
-        <w:rPr>
-          <w:i/>
-          <w:color w:val="C0504D" w:themeColor="accent2"/>
-        </w:rPr>
-        <w:t>Response: the activity determined by the arrival of the stimulus</w:t>
-      </w:r>
-    </w:p>
-    <w:p>
-      <w:pPr>
-        <w:numPr>
-          <w:ilvl w:val="0"/>
-          <w:numId w:val="23"/>
-        </w:numPr>
-        <w:rPr>
-          <w:i/>
-          <w:color w:val="C0504D" w:themeColor="accent2"/>
-        </w:rPr>
-      </w:pPr>
-      <w:r>
-        <w:rPr>
-          <w:i/>
-          <w:color w:val="C0504D" w:themeColor="accent2"/>
-        </w:rPr>
-        <w:t>Response measure: the quantifiable indication of the response</w:t>
-      </w:r>
-    </w:p>
-    <w:p>
-      <w:pPr>
-        <w:numPr>
-          <w:ilvl w:val="0"/>
-          <w:numId w:val="23"/>
-        </w:numPr>
-        <w:rPr>
-          <w:i/>
-          <w:color w:val="C0504D" w:themeColor="accent2"/>
-        </w:rPr>
-      </w:pPr>
-      <w:r>
-        <w:rPr>
-          <w:i/>
-          <w:color w:val="C0504D" w:themeColor="accent2"/>
-        </w:rPr>
-        <w:t>Tactics</w:t>
-      </w:r>
-    </w:p>
-    <w:p>
-      <w:pPr>
-        <w:ind w:firstLine="720"/>
-        <w:rPr>
-          <w:i/>
-          <w:color w:val="C0504D" w:themeColor="accent2"/>
-        </w:rPr>
-      </w:pPr>
-      <w:r>
-        <w:rPr>
-          <w:i/>
-          <w:color w:val="C0504D" w:themeColor="accent2"/>
-        </w:rPr>
-        <w:t>]</w:t>
-      </w:r>
-    </w:p>
-    <w:p>
-      <w:pPr>
         <w:pStyle w:val="Heading2"/>
         <w:rPr>
           <w:rFonts w:ascii="Times New Roman" w:hAnsi="Times New Roman"/>
@@ -1361,6 +1403,152 @@
       <w:bookmarkEnd w:id="4"/>
     </w:p>
     <w:p>
+      <w:proofErr w:type="spellStart"/>
+      <w:r>
+        <w:t>Aplicatia</w:t>
+      </w:r>
+      <w:proofErr w:type="spellEnd"/>
+      <w:r>
+        <w:t xml:space="preserve"> </w:t>
+      </w:r>
+      <w:proofErr w:type="spellStart"/>
+      <w:r>
+        <w:t>va</w:t>
+      </w:r>
+      <w:proofErr w:type="spellEnd"/>
+      <w:r>
+        <w:t xml:space="preserve"> </w:t>
+      </w:r>
+      <w:proofErr w:type="spellStart"/>
+      <w:r>
+        <w:t>sta</w:t>
+      </w:r>
+      <w:proofErr w:type="spellEnd"/>
+      <w:r>
+        <w:t xml:space="preserve"> la </w:t>
+      </w:r>
+      <w:proofErr w:type="spellStart"/>
+      <w:r>
+        <w:t>dispozitia</w:t>
+      </w:r>
+      <w:proofErr w:type="spellEnd"/>
+      <w:r>
+        <w:t xml:space="preserve"> </w:t>
+      </w:r>
+      <w:proofErr w:type="spellStart"/>
+      <w:r>
+        <w:t>clientilor</w:t>
+      </w:r>
+      <w:proofErr w:type="spellEnd"/>
+      <w:r>
+        <w:t xml:space="preserve"> 24/24 . </w:t>
+      </w:r>
+      <w:proofErr w:type="spellStart"/>
+      <w:r>
+        <w:t>Fiind</w:t>
+      </w:r>
+      <w:proofErr w:type="spellEnd"/>
+      <w:r>
+        <w:t xml:space="preserve"> o </w:t>
+      </w:r>
+      <w:proofErr w:type="spellStart"/>
+      <w:r>
+        <w:t>aplicatie</w:t>
+      </w:r>
+      <w:proofErr w:type="spellEnd"/>
+      <w:r>
+        <w:t xml:space="preserve"> web nu </w:t>
+      </w:r>
+      <w:proofErr w:type="spellStart"/>
+      <w:r>
+        <w:t>este</w:t>
+      </w:r>
+      <w:proofErr w:type="spellEnd"/>
+      <w:r>
+        <w:t xml:space="preserve"> </w:t>
+      </w:r>
+      <w:proofErr w:type="spellStart"/>
+      <w:r>
+        <w:t>nevoie</w:t>
+      </w:r>
+      <w:proofErr w:type="spellEnd"/>
+      <w:r>
+        <w:t xml:space="preserve"> de un administrator care </w:t>
+      </w:r>
+      <w:proofErr w:type="spellStart"/>
+      <w:r>
+        <w:t>sa</w:t>
+      </w:r>
+      <w:proofErr w:type="spellEnd"/>
+      <w:r>
+        <w:t xml:space="preserve"> fie non-stop </w:t>
+      </w:r>
+      <w:proofErr w:type="spellStart"/>
+      <w:r>
+        <w:t>online.Aplicatia</w:t>
+      </w:r>
+      <w:proofErr w:type="spellEnd"/>
+      <w:r>
+        <w:t xml:space="preserve"> </w:t>
+      </w:r>
+      <w:proofErr w:type="spellStart"/>
+      <w:r>
+        <w:t>poate</w:t>
+      </w:r>
+      <w:proofErr w:type="spellEnd"/>
+      <w:r>
+        <w:t xml:space="preserve"> fi </w:t>
+      </w:r>
+      <w:proofErr w:type="spellStart"/>
+      <w:r>
+        <w:t>accesata</w:t>
+      </w:r>
+      <w:proofErr w:type="spellEnd"/>
+      <w:r>
+        <w:t xml:space="preserve"> </w:t>
+      </w:r>
+      <w:proofErr w:type="spellStart"/>
+      <w:r>
+        <w:t>oricand</w:t>
+      </w:r>
+      <w:proofErr w:type="spellEnd"/>
+      <w:r>
+        <w:t xml:space="preserve"> </w:t>
+      </w:r>
+      <w:proofErr w:type="spellStart"/>
+      <w:r>
+        <w:t>si</w:t>
+      </w:r>
+      <w:proofErr w:type="spellEnd"/>
+      <w:r>
+        <w:t xml:space="preserve"> de </w:t>
+      </w:r>
+      <w:proofErr w:type="spellStart"/>
+      <w:r>
+        <w:t>oriunde</w:t>
+      </w:r>
+      <w:proofErr w:type="spellEnd"/>
+      <w:r>
+        <w:t xml:space="preserve"> cu </w:t>
+      </w:r>
+      <w:proofErr w:type="spellStart"/>
+      <w:r>
+        <w:t>conditia</w:t>
+      </w:r>
+      <w:proofErr w:type="spellEnd"/>
+      <w:r>
+        <w:t xml:space="preserve"> de a fi </w:t>
+      </w:r>
+      <w:proofErr w:type="spellStart"/>
+      <w:r>
+        <w:t>conectati</w:t>
+      </w:r>
+      <w:proofErr w:type="spellEnd"/>
+      <w:r>
+        <w:t xml:space="preserve"> la internet.</w:t>
+      </w:r>
+    </w:p>
+    <w:p>
       <w:pPr>
         <w:pStyle w:val="Heading2"/>
         <w:rPr>
@@ -1377,6 +1565,139 @@
       <w:bookmarkEnd w:id="5"/>
     </w:p>
     <w:p>
+      <w:r>
+        <w:t xml:space="preserve">La </w:t>
+      </w:r>
+      <w:proofErr w:type="spellStart"/>
+      <w:r>
+        <w:t>implementarea</w:t>
+      </w:r>
+      <w:proofErr w:type="spellEnd"/>
+      <w:r>
+        <w:t xml:space="preserve"> </w:t>
+      </w:r>
+      <w:proofErr w:type="spellStart"/>
+      <w:r>
+        <w:t>acestei</w:t>
+      </w:r>
+      <w:proofErr w:type="spellEnd"/>
+      <w:r>
+        <w:t xml:space="preserve"> </w:t>
+      </w:r>
+      <w:proofErr w:type="spellStart"/>
+      <w:r>
+        <w:t>aplicatii</w:t>
+      </w:r>
+      <w:proofErr w:type="spellEnd"/>
+      <w:r>
+        <w:t xml:space="preserve"> </w:t>
+      </w:r>
+      <w:proofErr w:type="spellStart"/>
+      <w:r>
+        <w:t>performantele</w:t>
+      </w:r>
+      <w:proofErr w:type="spellEnd"/>
+      <w:r>
+        <w:t xml:space="preserve"> </w:t>
+      </w:r>
+      <w:proofErr w:type="spellStart"/>
+      <w:r>
+        <w:t>vor</w:t>
+      </w:r>
+      <w:proofErr w:type="spellEnd"/>
+      <w:r>
+        <w:t xml:space="preserve"> </w:t>
+      </w:r>
+      <w:proofErr w:type="spellStart"/>
+      <w:r>
+        <w:t>incerca</w:t>
+      </w:r>
+      <w:proofErr w:type="spellEnd"/>
+      <w:r>
+        <w:t xml:space="preserve"> </w:t>
+      </w:r>
+      <w:proofErr w:type="spellStart"/>
+      <w:r>
+        <w:t>sa</w:t>
+      </w:r>
+      <w:proofErr w:type="spellEnd"/>
+      <w:r>
+        <w:t xml:space="preserve"> fie </w:t>
+      </w:r>
+      <w:proofErr w:type="spellStart"/>
+      <w:r>
+        <w:t>maxime</w:t>
+      </w:r>
+      <w:proofErr w:type="spellEnd"/>
+      <w:r>
+        <w:t xml:space="preserve"> ,</w:t>
+      </w:r>
+      <w:proofErr w:type="spellStart"/>
+      <w:r>
+        <w:t>sa</w:t>
+      </w:r>
+      <w:proofErr w:type="spellEnd"/>
+      <w:r>
+        <w:t xml:space="preserve"> nu </w:t>
+      </w:r>
+      <w:proofErr w:type="spellStart"/>
+      <w:r>
+        <w:t>intampinam</w:t>
+      </w:r>
+      <w:proofErr w:type="spellEnd"/>
+      <w:r>
+        <w:t xml:space="preserve"> problem de </w:t>
+      </w:r>
+      <w:proofErr w:type="spellStart"/>
+      <w:r>
+        <w:t>blocare</w:t>
+      </w:r>
+      <w:proofErr w:type="spellEnd"/>
+      <w:r>
+        <w:t xml:space="preserve"> </w:t>
+      </w:r>
+      <w:proofErr w:type="spellStart"/>
+      <w:r>
+        <w:t>sau</w:t>
+      </w:r>
+      <w:proofErr w:type="spellEnd"/>
+      <w:r>
+        <w:t xml:space="preserve"> </w:t>
+      </w:r>
+      <w:proofErr w:type="spellStart"/>
+      <w:r>
+        <w:t>alte</w:t>
+      </w:r>
+      <w:proofErr w:type="spellEnd"/>
+      <w:r>
+        <w:t xml:space="preserve"> problem care pot duce la </w:t>
+      </w:r>
+      <w:proofErr w:type="spellStart"/>
+      <w:r>
+        <w:t>functionarea</w:t>
+      </w:r>
+      <w:proofErr w:type="spellEnd"/>
+      <w:r>
+        <w:t xml:space="preserve"> </w:t>
+      </w:r>
+      <w:proofErr w:type="spellStart"/>
+      <w:r>
+        <w:t>gresita</w:t>
+      </w:r>
+      <w:proofErr w:type="spellEnd"/>
+      <w:r>
+        <w:t xml:space="preserve"> a </w:t>
+      </w:r>
+      <w:proofErr w:type="spellStart"/>
+      <w:r>
+        <w:t>aplicatiei</w:t>
+      </w:r>
+      <w:proofErr w:type="spellEnd"/>
+      <w:r>
+        <w:t>.</w:t>
+      </w:r>
+    </w:p>
+    <w:p>
       <w:pPr>
         <w:pStyle w:val="Heading2"/>
         <w:rPr>
@@ -1393,6 +1714,171 @@
       <w:bookmarkEnd w:id="6"/>
     </w:p>
     <w:p>
+      <w:r>
+        <w:t xml:space="preserve">La </w:t>
+      </w:r>
+      <w:proofErr w:type="spellStart"/>
+      <w:r>
+        <w:t>nivel</w:t>
+      </w:r>
+      <w:proofErr w:type="spellEnd"/>
+      <w:r>
+        <w:t xml:space="preserve"> de </w:t>
+      </w:r>
+      <w:proofErr w:type="spellStart"/>
+      <w:r>
+        <w:t>securitate</w:t>
+      </w:r>
+      <w:proofErr w:type="spellEnd"/>
+      <w:r>
+        <w:t xml:space="preserve"> </w:t>
+      </w:r>
+      <w:proofErr w:type="spellStart"/>
+      <w:r>
+        <w:t>fiecare</w:t>
+      </w:r>
+      <w:proofErr w:type="spellEnd"/>
+      <w:r>
+        <w:t xml:space="preserve"> </w:t>
+      </w:r>
+      <w:proofErr w:type="spellStart"/>
+      <w:r>
+        <w:t>utilizator</w:t>
+      </w:r>
+      <w:proofErr w:type="spellEnd"/>
+      <w:r>
+        <w:t xml:space="preserve"> </w:t>
+      </w:r>
+      <w:proofErr w:type="spellStart"/>
+      <w:r>
+        <w:t>va</w:t>
+      </w:r>
+      <w:proofErr w:type="spellEnd"/>
+      <w:r>
+        <w:t xml:space="preserve"> </w:t>
+      </w:r>
+      <w:proofErr w:type="spellStart"/>
+      <w:r>
+        <w:t>avea</w:t>
+      </w:r>
+      <w:proofErr w:type="spellEnd"/>
+      <w:r>
+        <w:t xml:space="preserve"> o </w:t>
+      </w:r>
+      <w:proofErr w:type="spellStart"/>
+      <w:r>
+        <w:t>parola</w:t>
+      </w:r>
+      <w:proofErr w:type="spellEnd"/>
+      <w:r>
+        <w:t xml:space="preserve"> </w:t>
+      </w:r>
+      <w:proofErr w:type="spellStart"/>
+      <w:r>
+        <w:t>si</w:t>
+      </w:r>
+      <w:proofErr w:type="spellEnd"/>
+      <w:r>
+        <w:t xml:space="preserve"> un username cu care se </w:t>
+      </w:r>
+      <w:proofErr w:type="spellStart"/>
+      <w:r>
+        <w:t>vor</w:t>
+      </w:r>
+      <w:proofErr w:type="spellEnd"/>
+      <w:r>
+        <w:t xml:space="preserve"> </w:t>
+      </w:r>
+      <w:proofErr w:type="spellStart"/>
+      <w:r>
+        <w:t>loga</w:t>
+      </w:r>
+      <w:proofErr w:type="spellEnd"/>
+      <w:r>
+        <w:t xml:space="preserve"> . La </w:t>
+      </w:r>
+      <w:proofErr w:type="spellStart"/>
+      <w:r>
+        <w:t>logare</w:t>
+      </w:r>
+      <w:proofErr w:type="spellEnd"/>
+      <w:r>
+        <w:t xml:space="preserve"> </w:t>
+      </w:r>
+      <w:proofErr w:type="spellStart"/>
+      <w:r>
+        <w:t>aplicatia</w:t>
+      </w:r>
+      <w:proofErr w:type="spellEnd"/>
+      <w:r>
+        <w:t xml:space="preserve"> ii </w:t>
+      </w:r>
+      <w:proofErr w:type="spellStart"/>
+      <w:r>
+        <w:t>va</w:t>
+      </w:r>
+      <w:proofErr w:type="spellEnd"/>
+      <w:r>
+        <w:t xml:space="preserve"> </w:t>
+      </w:r>
+      <w:proofErr w:type="spellStart"/>
+      <w:r>
+        <w:t>oferi</w:t>
+      </w:r>
+      <w:proofErr w:type="spellEnd"/>
+      <w:r>
+        <w:t xml:space="preserve"> </w:t>
+      </w:r>
+      <w:proofErr w:type="spellStart"/>
+      <w:r>
+        <w:t>functionalitatile</w:t>
+      </w:r>
+      <w:proofErr w:type="spellEnd"/>
+      <w:r>
+        <w:t xml:space="preserve"> premise </w:t>
+      </w:r>
+      <w:proofErr w:type="spellStart"/>
+      <w:r>
+        <w:t>fiecarui</w:t>
+      </w:r>
+      <w:proofErr w:type="spellEnd"/>
+      <w:r>
+        <w:t xml:space="preserve"> </w:t>
+      </w:r>
+      <w:proofErr w:type="spellStart"/>
+      <w:r>
+        <w:t>utilizator</w:t>
+      </w:r>
+      <w:proofErr w:type="spellEnd"/>
+      <w:r>
+        <w:t xml:space="preserve"> , care </w:t>
+      </w:r>
+      <w:proofErr w:type="spellStart"/>
+      <w:r>
+        <w:t>difera</w:t>
+      </w:r>
+      <w:proofErr w:type="spellEnd"/>
+      <w:r>
+        <w:t xml:space="preserve"> in </w:t>
+      </w:r>
+      <w:proofErr w:type="spellStart"/>
+      <w:r>
+        <w:t>cazul</w:t>
+      </w:r>
+      <w:proofErr w:type="spellEnd"/>
+      <w:r>
+        <w:t xml:space="preserve"> </w:t>
+      </w:r>
+      <w:proofErr w:type="spellStart"/>
+      <w:r>
+        <w:t>administratorului</w:t>
+      </w:r>
+      <w:proofErr w:type="spellEnd"/>
+      <w:r>
+        <w:t>/user.</w:t>
+      </w:r>
+    </w:p>
+    <w:p>
       <w:pPr>
         <w:pStyle w:val="Heading2"/>
         <w:rPr>
@@ -1409,6 +1895,64 @@
       <w:bookmarkEnd w:id="7"/>
     </w:p>
     <w:p>
+      <w:proofErr w:type="spellStart"/>
+      <w:r>
+        <w:t>Aplicatia</w:t>
+      </w:r>
+      <w:proofErr w:type="spellEnd"/>
+      <w:r>
+        <w:t xml:space="preserve"> </w:t>
+      </w:r>
+      <w:proofErr w:type="spellStart"/>
+      <w:r>
+        <w:t>va</w:t>
+      </w:r>
+      <w:proofErr w:type="spellEnd"/>
+      <w:r>
+        <w:t xml:space="preserve"> fi </w:t>
+      </w:r>
+      <w:proofErr w:type="spellStart"/>
+      <w:r>
+        <w:t>lansat</w:t>
+      </w:r>
+      <w:proofErr w:type="spellEnd"/>
+      <w:r>
+        <w:t xml:space="preserve"> in </w:t>
+      </w:r>
+      <w:proofErr w:type="spellStart"/>
+      <w:r>
+        <w:t>diferite</w:t>
+      </w:r>
+      <w:proofErr w:type="spellEnd"/>
+      <w:r>
+        <w:t xml:space="preserve"> </w:t>
+      </w:r>
+      <w:proofErr w:type="spellStart"/>
+      <w:r>
+        <w:t>aeroporturi</w:t>
+      </w:r>
+      <w:proofErr w:type="spellEnd"/>
+      <w:r>
+        <w:t xml:space="preserve"> </w:t>
+      </w:r>
+      <w:proofErr w:type="spellStart"/>
+      <w:r>
+        <w:t>inainte</w:t>
+      </w:r>
+      <w:proofErr w:type="spellEnd"/>
+      <w:r>
+        <w:t xml:space="preserve"> de a fi </w:t>
+      </w:r>
+      <w:proofErr w:type="spellStart"/>
+      <w:r>
+        <w:t>lansata</w:t>
+      </w:r>
+      <w:proofErr w:type="spellEnd"/>
+      <w:r>
+        <w:t>.</w:t>
+      </w:r>
+    </w:p>
+    <w:p>
       <w:pPr>
         <w:pStyle w:val="Heading2"/>
         <w:rPr>
@@ -1423,6 +1967,80 @@
         <w:t>Usability</w:t>
       </w:r>
       <w:bookmarkEnd w:id="8"/>
+    </w:p>
+    <w:p>
+      <w:proofErr w:type="spellStart"/>
+      <w:r>
+        <w:t>Aplicatia</w:t>
+      </w:r>
+      <w:proofErr w:type="spellEnd"/>
+      <w:r>
+        <w:t xml:space="preserve"> </w:t>
+      </w:r>
+      <w:proofErr w:type="spellStart"/>
+      <w:r>
+        <w:t>va</w:t>
+      </w:r>
+      <w:proofErr w:type="spellEnd"/>
+      <w:r>
+        <w:t xml:space="preserve"> fi </w:t>
+      </w:r>
+      <w:proofErr w:type="spellStart"/>
+      <w:r>
+        <w:t>disponibila</w:t>
+      </w:r>
+      <w:proofErr w:type="spellEnd"/>
+      <w:r>
+        <w:t xml:space="preserve"> </w:t>
+      </w:r>
+      <w:proofErr w:type="spellStart"/>
+      <w:r>
+        <w:t>oricarui</w:t>
+      </w:r>
+      <w:proofErr w:type="spellEnd"/>
+      <w:r>
+        <w:t xml:space="preserve"> </w:t>
+      </w:r>
+      <w:proofErr w:type="spellStart"/>
+      <w:r>
+        <w:t>utilizator</w:t>
+      </w:r>
+      <w:proofErr w:type="spellEnd"/>
+      <w:r>
+        <w:t xml:space="preserve"> </w:t>
+      </w:r>
+      <w:proofErr w:type="spellStart"/>
+      <w:r>
+        <w:t>atata</w:t>
+      </w:r>
+      <w:proofErr w:type="spellEnd"/>
+      <w:r>
+        <w:t xml:space="preserve"> </w:t>
+      </w:r>
+      <w:proofErr w:type="spellStart"/>
+      <w:r>
+        <w:t>timp</w:t>
+      </w:r>
+      <w:proofErr w:type="spellEnd"/>
+      <w:r>
+        <w:t xml:space="preserve"> cat </w:t>
+      </w:r>
+      <w:proofErr w:type="spellStart"/>
+      <w:r>
+        <w:t>acesta</w:t>
+      </w:r>
+      <w:proofErr w:type="spellEnd"/>
+      <w:r>
+        <w:t xml:space="preserve"> are </w:t>
+      </w:r>
+      <w:proofErr w:type="spellStart"/>
+      <w:r>
+        <w:t>acces</w:t>
+      </w:r>
+      <w:proofErr w:type="spellEnd"/>
+      <w:r>
+        <w:t xml:space="preserve"> la internet.</w:t>
+      </w:r>
     </w:p>
     <w:p/>
     <w:p>
@@ -1442,23 +2060,86 @@
       <w:bookmarkEnd w:id="9"/>
     </w:p>
     <w:p>
-      <w:pPr>
-        <w:pStyle w:val="InfoBlue"/>
-      </w:pPr>
-      <w:r>
-        <w:t>[This section needs to indicate any design constraints on the system being built. Design constraints represent design decisions that have been mandated and must be adhered to. Examples include software languages, software process requirements, prescribed use of developmental tools, architectural and design constraints, purchased components, class libraries, and so on.]</w:t>
+      <w:r>
+        <w:t xml:space="preserve">Data de </w:t>
+      </w:r>
+      <w:proofErr w:type="spellStart"/>
+      <w:r>
+        <w:t>baze</w:t>
+      </w:r>
+      <w:proofErr w:type="spellEnd"/>
+      <w:r>
+        <w:t xml:space="preserve"> </w:t>
+      </w:r>
+      <w:proofErr w:type="spellStart"/>
+      <w:r>
+        <w:t>va</w:t>
+      </w:r>
+      <w:proofErr w:type="spellEnd"/>
+      <w:r>
+        <w:t xml:space="preserve"> fi </w:t>
+      </w:r>
+      <w:proofErr w:type="spellStart"/>
+      <w:r>
+        <w:t>facuta</w:t>
+      </w:r>
+      <w:proofErr w:type="spellEnd"/>
+      <w:r>
+        <w:t xml:space="preserve"> in MySQL </w:t>
+      </w:r>
+      <w:proofErr w:type="spellStart"/>
+      <w:r>
+        <w:t>si</w:t>
+      </w:r>
+      <w:proofErr w:type="spellEnd"/>
+      <w:r>
+        <w:t xml:space="preserve"> </w:t>
+      </w:r>
+      <w:proofErr w:type="spellStart"/>
+      <w:r>
+        <w:t>restul</w:t>
+      </w:r>
+      <w:proofErr w:type="spellEnd"/>
+      <w:r>
+        <w:t xml:space="preserve"> </w:t>
+      </w:r>
+      <w:proofErr w:type="spellStart"/>
+      <w:r>
+        <w:t>operatiilor</w:t>
+      </w:r>
+      <w:proofErr w:type="spellEnd"/>
+      <w:r>
+        <w:t xml:space="preserve"> </w:t>
+      </w:r>
+      <w:proofErr w:type="spellStart"/>
+      <w:r>
+        <w:t>vor</w:t>
+      </w:r>
+      <w:proofErr w:type="spellEnd"/>
+      <w:r>
+        <w:t xml:space="preserve"> fi </w:t>
+      </w:r>
+      <w:proofErr w:type="spellStart"/>
+      <w:r>
+        <w:t>implementate</w:t>
+      </w:r>
+      <w:proofErr w:type="spellEnd"/>
+      <w:r>
+        <w:t xml:space="preserve"> in Java</w:t>
       </w:r>
     </w:p>
     <w:p>
       <w:pPr>
         <w:pStyle w:val="BodyText"/>
       </w:pPr>
+      <w:bookmarkStart w:id="10" w:name="_GoBack"/>
+      <w:bookmarkEnd w:id="10"/>
     </w:p>
     <w:sectPr>
-      <w:headerReference w:type="default" r:id="rId9"/>
-      <w:footerReference w:type="default" r:id="rId10"/>
-      <w:headerReference w:type="first" r:id="rId11"/>
-      <w:footerReference w:type="first" r:id="rId12"/>
+      <w:headerReference w:type="default" r:id="rId10"/>
+      <w:footerReference w:type="default" r:id="rId11"/>
+      <w:headerReference w:type="first" r:id="rId12"/>
+      <w:footerReference w:type="first" r:id="rId13"/>
       <w:pgSz w:w="12240" w:h="15840" w:code="1"/>
       <w:pgMar w:top="1440" w:right="1440" w:bottom="1440" w:left="1440" w:header="720" w:footer="720" w:gutter="0"/>
       <w:cols w:space="720"/>
@@ -1468,8 +2149,8 @@
 </file>
 
 <file path=word/endnotes.xml><?xml version="1.0" encoding="utf-8"?>
-<w:endnotes xmlns:ve="http://schemas.openxmlformats.org/markup-compatibility/2006" xmlns:o="urn:schemas-microsoft-com:office:office" xmlns:r="http://schemas.openxmlformats.org/officeDocument/2006/relationships" xmlns:m="http://schemas.openxmlformats.org/officeDocument/2006/math" xmlns:v="urn:schemas-microsoft-com:vml" xmlns:wp="http://schemas.openxmlformats.org/drawingml/2006/wordprocessingDrawing" xmlns:w10="urn:schemas-microsoft-com:office:word" xmlns:w="http://schemas.openxmlformats.org/wordprocessingml/2006/main" xmlns:wne="http://schemas.microsoft.com/office/word/2006/wordml">
-  <w:endnote w:type="separator" w:id="0">
+<w:endnotes xmlns:wpc="http://schemas.microsoft.com/office/word/2010/wordprocessingCanvas" xmlns:mc="http://schemas.openxmlformats.org/markup-compatibility/2006" xmlns:o="urn:schemas-microsoft-com:office:office" xmlns:r="http://schemas.openxmlformats.org/officeDocument/2006/relationships" xmlns:m="http://schemas.openxmlformats.org/officeDocument/2006/math" xmlns:v="urn:schemas-microsoft-com:vml" xmlns:wp14="http://schemas.microsoft.com/office/word/2010/wordprocessingDrawing" xmlns:wp="http://schemas.openxmlformats.org/drawingml/2006/wordprocessingDrawing" xmlns:w10="urn:schemas-microsoft-com:office:word" xmlns:w="http://schemas.openxmlformats.org/wordprocessingml/2006/main" xmlns:w14="http://schemas.microsoft.com/office/word/2010/wordml" xmlns:wpg="http://schemas.microsoft.com/office/word/2010/wordprocessingGroup" xmlns:wpi="http://schemas.microsoft.com/office/word/2010/wordprocessingInk" xmlns:wne="http://schemas.microsoft.com/office/word/2006/wordml" xmlns:wps="http://schemas.microsoft.com/office/word/2010/wordprocessingShape" mc:Ignorable="w14 wp14">
+  <w:endnote w:type="separator" w:id="-1">
     <w:p>
       <w:pPr>
         <w:spacing w:line="240" w:lineRule="auto"/>
@@ -1479,7 +2160,7 @@
       </w:r>
     </w:p>
   </w:endnote>
-  <w:endnote w:type="continuationSeparator" w:id="1">
+  <w:endnote w:type="continuationSeparator" w:id="0">
     <w:p>
       <w:pPr>
         <w:spacing w:line="240" w:lineRule="auto"/>
@@ -1493,7 +2174,7 @@
 </file>
 
 <file path=word/footer1.xml><?xml version="1.0" encoding="utf-8"?>
-<w:ftr xmlns:ve="http://schemas.openxmlformats.org/markup-compatibility/2006" xmlns:o="urn:schemas-microsoft-com:office:office" xmlns:r="http://schemas.openxmlformats.org/officeDocument/2006/relationships" xmlns:m="http://schemas.openxmlformats.org/officeDocument/2006/math" xmlns:v="urn:schemas-microsoft-com:vml" xmlns:wp="http://schemas.openxmlformats.org/drawingml/2006/wordprocessingDrawing" xmlns:w10="urn:schemas-microsoft-com:office:word" xmlns:w="http://schemas.openxmlformats.org/wordprocessingml/2006/main" xmlns:wne="http://schemas.microsoft.com/office/word/2006/wordml">
+<w:ftr xmlns:wpc="http://schemas.microsoft.com/office/word/2010/wordprocessingCanvas" xmlns:mc="http://schemas.openxmlformats.org/markup-compatibility/2006" xmlns:o="urn:schemas-microsoft-com:office:office" xmlns:r="http://schemas.openxmlformats.org/officeDocument/2006/relationships" xmlns:m="http://schemas.openxmlformats.org/officeDocument/2006/math" xmlns:v="urn:schemas-microsoft-com:vml" xmlns:wp14="http://schemas.microsoft.com/office/word/2010/wordprocessingDrawing" xmlns:wp="http://schemas.openxmlformats.org/drawingml/2006/wordprocessingDrawing" xmlns:w10="urn:schemas-microsoft-com:office:word" xmlns:w="http://schemas.openxmlformats.org/wordprocessingml/2006/main" xmlns:w14="http://schemas.microsoft.com/office/word/2010/wordml" xmlns:wpg="http://schemas.microsoft.com/office/word/2010/wordprocessingGroup" xmlns:wpi="http://schemas.microsoft.com/office/word/2010/wordprocessingInk" xmlns:wne="http://schemas.microsoft.com/office/word/2006/wordml" xmlns:wps="http://schemas.microsoft.com/office/word/2010/wordprocessingShape" mc:Ignorable="w14 wp14">
   <w:p>
     <w:pPr>
       <w:pStyle w:val="Footer"/>
@@ -1531,7 +2212,7 @@
 </file>
 
 <file path=word/footer2.xml><?xml version="1.0" encoding="utf-8"?>
-<w:ftr xmlns:ve="http://schemas.openxmlformats.org/markup-compatibility/2006" xmlns:o="urn:schemas-microsoft-com:office:office" xmlns:r="http://schemas.openxmlformats.org/officeDocument/2006/relationships" xmlns:m="http://schemas.openxmlformats.org/officeDocument/2006/math" xmlns:v="urn:schemas-microsoft-com:vml" xmlns:wp="http://schemas.openxmlformats.org/drawingml/2006/wordprocessingDrawing" xmlns:w10="urn:schemas-microsoft-com:office:word" xmlns:w="http://schemas.openxmlformats.org/wordprocessingml/2006/main" xmlns:wne="http://schemas.microsoft.com/office/word/2006/wordml">
+<w:ftr xmlns:wpc="http://schemas.microsoft.com/office/word/2010/wordprocessingCanvas" xmlns:mc="http://schemas.openxmlformats.org/markup-compatibility/2006" xmlns:o="urn:schemas-microsoft-com:office:office" xmlns:r="http://schemas.openxmlformats.org/officeDocument/2006/relationships" xmlns:m="http://schemas.openxmlformats.org/officeDocument/2006/math" xmlns:v="urn:schemas-microsoft-com:vml" xmlns:wp14="http://schemas.microsoft.com/office/word/2010/wordprocessingDrawing" xmlns:wp="http://schemas.openxmlformats.org/drawingml/2006/wordprocessingDrawing" xmlns:w10="urn:schemas-microsoft-com:office:word" xmlns:w="http://schemas.openxmlformats.org/wordprocessingml/2006/main" xmlns:w14="http://schemas.microsoft.com/office/word/2010/wordml" xmlns:wpg="http://schemas.microsoft.com/office/word/2010/wordprocessingGroup" xmlns:wpi="http://schemas.microsoft.com/office/word/2010/wordprocessingInk" xmlns:wne="http://schemas.microsoft.com/office/word/2006/wordml" xmlns:wps="http://schemas.microsoft.com/office/word/2010/wordprocessingShape" mc:Ignorable="w14 wp14">
   <w:tbl>
     <w:tblPr>
       <w:tblW w:w="0" w:type="auto"/>
@@ -1544,7 +2225,7 @@
         <w:insideV w:val="single" w:sz="6" w:space="0" w:color="auto"/>
       </w:tblBorders>
       <w:tblLayout w:type="fixed"/>
-      <w:tblLook w:val="0000"/>
+      <w:tblLook w:val="0000" w:firstRow="0" w:lastRow="0" w:firstColumn="0" w:lastColumn="0" w:noHBand="0" w:noVBand="0"/>
     </w:tblPr>
     <w:tblGrid>
       <w:gridCol w:w="3162"/>
@@ -1585,14 +2266,19 @@
           <w:r>
             <w:sym w:font="Symbol" w:char="F0D3"/>
           </w:r>
-          <w:fldSimple w:instr=" DOCPROPERTY &quot;Company&quot;  \* MERGEFORMAT ">
-            <w:r>
-              <w:t>&lt;Student</w:t>
-            </w:r>
-            <w:r>
-              <w:t xml:space="preserve"> Name&gt;</w:t>
-            </w:r>
-          </w:fldSimple>
+          <w:proofErr w:type="spellStart"/>
+          <w:r>
+            <w:t>Baidoc</w:t>
+          </w:r>
+          <w:proofErr w:type="spellEnd"/>
+          <w:r>
+            <w:t xml:space="preserve"> VLAD</w:t>
+          </w:r>
+        </w:p>
+        <w:p>
+          <w:pPr>
+            <w:jc w:val="center"/>
+          </w:pPr>
           <w:r>
             <w:t xml:space="preserve">, </w:t>
           </w:r>
@@ -1609,7 +2295,7 @@
             <w:rPr>
               <w:noProof/>
             </w:rPr>
-            <w:t>2010</w:t>
+            <w:t>2017</w:t>
           </w:r>
           <w:r>
             <w:fldChar w:fldCharType="end"/>
@@ -1677,7 +2363,7 @@
 </file>
 
 <file path=word/footer3.xml><?xml version="1.0" encoding="utf-8"?>
-<w:ftr xmlns:ve="http://schemas.openxmlformats.org/markup-compatibility/2006" xmlns:o="urn:schemas-microsoft-com:office:office" xmlns:r="http://schemas.openxmlformats.org/officeDocument/2006/relationships" xmlns:m="http://schemas.openxmlformats.org/officeDocument/2006/math" xmlns:v="urn:schemas-microsoft-com:vml" xmlns:wp="http://schemas.openxmlformats.org/drawingml/2006/wordprocessingDrawing" xmlns:w10="urn:schemas-microsoft-com:office:word" xmlns:w="http://schemas.openxmlformats.org/wordprocessingml/2006/main" xmlns:wne="http://schemas.microsoft.com/office/word/2006/wordml">
+<w:ftr xmlns:wpc="http://schemas.microsoft.com/office/word/2010/wordprocessingCanvas" xmlns:mc="http://schemas.openxmlformats.org/markup-compatibility/2006" xmlns:o="urn:schemas-microsoft-com:office:office" xmlns:r="http://schemas.openxmlformats.org/officeDocument/2006/relationships" xmlns:m="http://schemas.openxmlformats.org/officeDocument/2006/math" xmlns:v="urn:schemas-microsoft-com:vml" xmlns:wp14="http://schemas.microsoft.com/office/word/2010/wordprocessingDrawing" xmlns:wp="http://schemas.openxmlformats.org/drawingml/2006/wordprocessingDrawing" xmlns:w10="urn:schemas-microsoft-com:office:word" xmlns:w="http://schemas.openxmlformats.org/wordprocessingml/2006/main" xmlns:w14="http://schemas.microsoft.com/office/word/2010/wordml" xmlns:wpg="http://schemas.microsoft.com/office/word/2010/wordprocessingGroup" xmlns:wpi="http://schemas.microsoft.com/office/word/2010/wordprocessingInk" xmlns:wne="http://schemas.microsoft.com/office/word/2006/wordml" xmlns:wps="http://schemas.microsoft.com/office/word/2010/wordprocessingShape" mc:Ignorable="w14 wp14">
   <w:p>
     <w:pPr>
       <w:pStyle w:val="Footer"/>
@@ -1687,8 +2373,8 @@
 </file>
 
 <file path=word/footnotes.xml><?xml version="1.0" encoding="utf-8"?>
-<w:footnotes xmlns:ve="http://schemas.openxmlformats.org/markup-compatibility/2006" xmlns:o="urn:schemas-microsoft-com:office:office" xmlns:r="http://schemas.openxmlformats.org/officeDocument/2006/relationships" xmlns:m="http://schemas.openxmlformats.org/officeDocument/2006/math" xmlns:v="urn:schemas-microsoft-com:vml" xmlns:wp="http://schemas.openxmlformats.org/drawingml/2006/wordprocessingDrawing" xmlns:w10="urn:schemas-microsoft-com:office:word" xmlns:w="http://schemas.openxmlformats.org/wordprocessingml/2006/main" xmlns:wne="http://schemas.microsoft.com/office/word/2006/wordml">
-  <w:footnote w:type="separator" w:id="0">
+<w:footnotes xmlns:wpc="http://schemas.microsoft.com/office/word/2010/wordprocessingCanvas" xmlns:mc="http://schemas.openxmlformats.org/markup-compatibility/2006" xmlns:o="urn:schemas-microsoft-com:office:office" xmlns:r="http://schemas.openxmlformats.org/officeDocument/2006/relationships" xmlns:m="http://schemas.openxmlformats.org/officeDocument/2006/math" xmlns:v="urn:schemas-microsoft-com:vml" xmlns:wp14="http://schemas.microsoft.com/office/word/2010/wordprocessingDrawing" xmlns:wp="http://schemas.openxmlformats.org/drawingml/2006/wordprocessingDrawing" xmlns:w10="urn:schemas-microsoft-com:office:word" xmlns:w="http://schemas.openxmlformats.org/wordprocessingml/2006/main" xmlns:w14="http://schemas.microsoft.com/office/word/2010/wordml" xmlns:wpg="http://schemas.microsoft.com/office/word/2010/wordprocessingGroup" xmlns:wpi="http://schemas.microsoft.com/office/word/2010/wordprocessingInk" xmlns:wne="http://schemas.microsoft.com/office/word/2006/wordml" xmlns:wps="http://schemas.microsoft.com/office/word/2010/wordprocessingShape" mc:Ignorable="w14 wp14">
+  <w:footnote w:type="separator" w:id="-1">
     <w:p>
       <w:pPr>
         <w:spacing w:line="240" w:lineRule="auto"/>
@@ -1698,7 +2384,7 @@
       </w:r>
     </w:p>
   </w:footnote>
-  <w:footnote w:type="continuationSeparator" w:id="1">
+  <w:footnote w:type="continuationSeparator" w:id="0">
     <w:p>
       <w:pPr>
         <w:spacing w:line="240" w:lineRule="auto"/>
@@ -1712,7 +2398,7 @@
 </file>
 
 <file path=word/header1.xml><?xml version="1.0" encoding="utf-8"?>
-<w:hdr xmlns:ve="http://schemas.openxmlformats.org/markup-compatibility/2006" xmlns:o="urn:schemas-microsoft-com:office:office" xmlns:r="http://schemas.openxmlformats.org/officeDocument/2006/relationships" xmlns:m="http://schemas.openxmlformats.org/officeDocument/2006/math" xmlns:v="urn:schemas-microsoft-com:vml" xmlns:wp="http://schemas.openxmlformats.org/drawingml/2006/wordprocessingDrawing" xmlns:w10="urn:schemas-microsoft-com:office:word" xmlns:w="http://schemas.openxmlformats.org/wordprocessingml/2006/main" xmlns:wne="http://schemas.microsoft.com/office/word/2006/wordml">
+<w:hdr xmlns:wpc="http://schemas.microsoft.com/office/word/2010/wordprocessingCanvas" xmlns:mc="http://schemas.openxmlformats.org/markup-compatibility/2006" xmlns:o="urn:schemas-microsoft-com:office:office" xmlns:r="http://schemas.openxmlformats.org/officeDocument/2006/relationships" xmlns:m="http://schemas.openxmlformats.org/officeDocument/2006/math" xmlns:v="urn:schemas-microsoft-com:vml" xmlns:wp14="http://schemas.microsoft.com/office/word/2010/wordprocessingDrawing" xmlns:wp="http://schemas.openxmlformats.org/drawingml/2006/wordprocessingDrawing" xmlns:w10="urn:schemas-microsoft-com:office:word" xmlns:w="http://schemas.openxmlformats.org/wordprocessingml/2006/main" xmlns:w14="http://schemas.microsoft.com/office/word/2010/wordml" xmlns:wpg="http://schemas.microsoft.com/office/word/2010/wordprocessingGroup" xmlns:wpi="http://schemas.microsoft.com/office/word/2010/wordprocessingInk" xmlns:wne="http://schemas.microsoft.com/office/word/2006/wordml" xmlns:wps="http://schemas.microsoft.com/office/word/2010/wordprocessingShape" mc:Ignorable="w14 wp14">
   <w:p>
     <w:pPr>
       <w:rPr>
@@ -1737,32 +2423,67 @@
       </w:pBdr>
       <w:jc w:val="right"/>
     </w:pPr>
-    <w:fldSimple w:instr=" DOCPROPERTY &quot;Company&quot;  \* MERGEFORMAT ">
-      <w:r>
-        <w:rPr>
-          <w:rFonts w:ascii="Arial" w:hAnsi="Arial"/>
-          <w:b/>
-          <w:sz w:val="36"/>
-        </w:rPr>
-        <w:t>&lt;</w:t>
-      </w:r>
-      <w:r>
-        <w:rPr>
-          <w:rFonts w:ascii="Arial" w:hAnsi="Arial"/>
-          <w:b/>
-          <w:sz w:val="36"/>
-        </w:rPr>
-        <w:t>Student</w:t>
-      </w:r>
-      <w:r>
-        <w:rPr>
-          <w:rFonts w:ascii="Arial" w:hAnsi="Arial"/>
-          <w:b/>
-          <w:sz w:val="36"/>
-        </w:rPr>
-        <w:t xml:space="preserve"> Name&gt;</w:t>
-      </w:r>
-    </w:fldSimple>
+    <w:r>
+      <w:fldChar w:fldCharType="begin"/>
+    </w:r>
+    <w:r>
+      <w:instrText xml:space="preserve"> DOCPROPERTY "Company"  \* MERGEFORMAT </w:instrText>
+    </w:r>
+    <w:r>
+      <w:fldChar w:fldCharType="separate"/>
+    </w:r>
+    <w:r>
+      <w:rPr>
+        <w:rFonts w:ascii="Arial" w:hAnsi="Arial"/>
+        <w:b/>
+        <w:sz w:val="36"/>
+      </w:rPr>
+      <w:t>&lt;</w:t>
+    </w:r>
+    <w:proofErr w:type="spellStart"/>
+    <w:r>
+      <w:rPr>
+        <w:rFonts w:ascii="Arial" w:hAnsi="Arial"/>
+        <w:b/>
+        <w:sz w:val="36"/>
+      </w:rPr>
+      <w:t>Baidoc</w:t>
+    </w:r>
+    <w:proofErr w:type="spellEnd"/>
+    <w:r>
+      <w:rPr>
+        <w:rFonts w:ascii="Arial" w:hAnsi="Arial"/>
+        <w:b/>
+        <w:sz w:val="36"/>
+      </w:rPr>
+      <w:t xml:space="preserve"> </w:t>
+    </w:r>
+    <w:proofErr w:type="spellStart"/>
+    <w:r>
+      <w:rPr>
+        <w:rFonts w:ascii="Arial" w:hAnsi="Arial"/>
+        <w:b/>
+        <w:sz w:val="36"/>
+      </w:rPr>
+      <w:t>Vlad</w:t>
+    </w:r>
+    <w:proofErr w:type="spellEnd"/>
+    <w:r>
+      <w:rPr>
+        <w:rFonts w:ascii="Arial" w:hAnsi="Arial"/>
+        <w:b/>
+        <w:sz w:val="36"/>
+      </w:rPr>
+      <w:t>&gt;</w:t>
+    </w:r>
+    <w:r>
+      <w:rPr>
+        <w:rFonts w:ascii="Arial" w:hAnsi="Arial"/>
+        <w:b/>
+        <w:sz w:val="36"/>
+      </w:rPr>
+      <w:fldChar w:fldCharType="end"/>
+    </w:r>
   </w:p>
   <w:p>
     <w:pPr>
@@ -1776,16 +2497,31 @@
         <w:sz w:val="36"/>
       </w:rPr>
     </w:pPr>
-    <w:fldSimple w:instr=" DOCPROPERTY &quot;Company&quot;  \* MERGEFORMAT ">
-      <w:r>
-        <w:rPr>
-          <w:rFonts w:ascii="Arial" w:hAnsi="Arial"/>
-          <w:b/>
-          <w:sz w:val="36"/>
-        </w:rPr>
-        <w:t>&lt;Group Number&gt;</w:t>
-      </w:r>
-    </w:fldSimple>
+    <w:r>
+      <w:fldChar w:fldCharType="begin"/>
+    </w:r>
+    <w:r>
+      <w:instrText xml:space="preserve"> DOCPROPERTY "Company"  \* MERGEFORMAT </w:instrText>
+    </w:r>
+    <w:r>
+      <w:fldChar w:fldCharType="separate"/>
+    </w:r>
+    <w:r>
+      <w:rPr>
+        <w:rFonts w:ascii="Arial" w:hAnsi="Arial"/>
+        <w:b/>
+        <w:sz w:val="36"/>
+      </w:rPr>
+      <w:t>&lt;Group Number&gt;</w:t>
+    </w:r>
+    <w:r>
+      <w:rPr>
+        <w:rFonts w:ascii="Arial" w:hAnsi="Arial"/>
+        <w:b/>
+        <w:sz w:val="36"/>
+      </w:rPr>
+      <w:fldChar w:fldCharType="end"/>
+    </w:r>
   </w:p>
   <w:p>
     <w:pPr>
@@ -1807,7 +2543,7 @@
 </file>
 
 <file path=word/header2.xml><?xml version="1.0" encoding="utf-8"?>
-<w:hdr xmlns:ve="http://schemas.openxmlformats.org/markup-compatibility/2006" xmlns:o="urn:schemas-microsoft-com:office:office" xmlns:r="http://schemas.openxmlformats.org/officeDocument/2006/relationships" xmlns:m="http://schemas.openxmlformats.org/officeDocument/2006/math" xmlns:v="urn:schemas-microsoft-com:vml" xmlns:wp="http://schemas.openxmlformats.org/drawingml/2006/wordprocessingDrawing" xmlns:w10="urn:schemas-microsoft-com:office:word" xmlns:w="http://schemas.openxmlformats.org/wordprocessingml/2006/main" xmlns:wne="http://schemas.microsoft.com/office/word/2006/wordml">
+<w:hdr xmlns:wpc="http://schemas.microsoft.com/office/word/2010/wordprocessingCanvas" xmlns:mc="http://schemas.openxmlformats.org/markup-compatibility/2006" xmlns:o="urn:schemas-microsoft-com:office:office" xmlns:r="http://schemas.openxmlformats.org/officeDocument/2006/relationships" xmlns:m="http://schemas.openxmlformats.org/officeDocument/2006/math" xmlns:v="urn:schemas-microsoft-com:vml" xmlns:wp14="http://schemas.microsoft.com/office/word/2010/wordprocessingDrawing" xmlns:wp="http://schemas.openxmlformats.org/drawingml/2006/wordprocessingDrawing" xmlns:w10="urn:schemas-microsoft-com:office:word" xmlns:w="http://schemas.openxmlformats.org/wordprocessingml/2006/main" xmlns:w14="http://schemas.microsoft.com/office/word/2010/wordml" xmlns:wpg="http://schemas.microsoft.com/office/word/2010/wordprocessingGroup" xmlns:wpi="http://schemas.microsoft.com/office/word/2010/wordprocessingInk" xmlns:wne="http://schemas.microsoft.com/office/word/2006/wordml" xmlns:wps="http://schemas.microsoft.com/office/word/2010/wordprocessingShape" mc:Ignorable="w14 wp14">
   <w:tbl>
     <w:tblPr>
       <w:tblW w:w="0" w:type="auto"/>
@@ -1820,7 +2556,7 @@
         <w:insideV w:val="single" w:sz="6" w:space="0" w:color="auto"/>
       </w:tblBorders>
       <w:tblLayout w:type="fixed"/>
-      <w:tblLook w:val="0000"/>
+      <w:tblLook w:val="0000" w:firstRow="0" w:lastRow="0" w:firstColumn="0" w:lastColumn="0" w:noHBand="0" w:noVBand="0"/>
     </w:tblPr>
     <w:tblGrid>
       <w:gridCol w:w="6379"/>
@@ -1832,11 +2568,24 @@
           <w:tcW w:w="6379" w:type="dxa"/>
         </w:tcPr>
         <w:p>
-          <w:fldSimple w:instr=" SUBJECT  \* MERGEFORMAT ">
-            <w:r>
-              <w:t>&lt;Project Name&gt;</w:t>
-            </w:r>
-          </w:fldSimple>
+          <w:r>
+            <w:fldChar w:fldCharType="begin"/>
+          </w:r>
+          <w:r>
+            <w:instrText xml:space="preserve"> SUBJECT  \* MERGEFORMAT </w:instrText>
+          </w:r>
+          <w:r>
+            <w:fldChar w:fldCharType="separate"/>
+          </w:r>
+          <w:r>
+            <w:t>&lt;Airport Application</w:t>
+          </w:r>
+          <w:r>
+            <w:t>&gt;</w:t>
+          </w:r>
+          <w:r>
+            <w:fldChar w:fldCharType="end"/>
+          </w:r>
         </w:p>
       </w:tc>
       <w:tc>
@@ -1863,11 +2612,21 @@
           <w:tcW w:w="6379" w:type="dxa"/>
         </w:tcPr>
         <w:p>
-          <w:fldSimple w:instr=" TITLE  \* MERGEFORMAT ">
-            <w:r>
-              <w:t>Supplementary Specification</w:t>
-            </w:r>
-          </w:fldSimple>
+          <w:r>
+            <w:fldChar w:fldCharType="begin"/>
+          </w:r>
+          <w:r>
+            <w:instrText xml:space="preserve"> TITLE  \* MERGEFORMAT </w:instrText>
+          </w:r>
+          <w:r>
+            <w:fldChar w:fldCharType="separate"/>
+          </w:r>
+          <w:r>
+            <w:t>Supplementary Specification</w:t>
+          </w:r>
+          <w:r>
+            <w:fldChar w:fldCharType="end"/>
+          </w:r>
         </w:p>
       </w:tc>
       <w:tc>
@@ -1876,7 +2635,10 @@
         </w:tcPr>
         <w:p>
           <w:r>
-            <w:t xml:space="preserve">  Date:  &lt;dd/mmm/yy&gt;</w:t>
+            <w:t xml:space="preserve">  Date:  &lt;22/03/2017</w:t>
+          </w:r>
+          <w:r>
+            <w:t>&gt;</w:t>
           </w:r>
         </w:p>
       </w:tc>
@@ -1904,7 +2666,7 @@
 </file>
 
 <file path=word/header3.xml><?xml version="1.0" encoding="utf-8"?>
-<w:hdr xmlns:ve="http://schemas.openxmlformats.org/markup-compatibility/2006" xmlns:o="urn:schemas-microsoft-com:office:office" xmlns:r="http://schemas.openxmlformats.org/officeDocument/2006/relationships" xmlns:m="http://schemas.openxmlformats.org/officeDocument/2006/math" xmlns:v="urn:schemas-microsoft-com:vml" xmlns:wp="http://schemas.openxmlformats.org/drawingml/2006/wordprocessingDrawing" xmlns:w10="urn:schemas-microsoft-com:office:word" xmlns:w="http://schemas.openxmlformats.org/wordprocessingml/2006/main" xmlns:wne="http://schemas.microsoft.com/office/word/2006/wordml">
+<w:hdr xmlns:wpc="http://schemas.microsoft.com/office/word/2010/wordprocessingCanvas" xmlns:mc="http://schemas.openxmlformats.org/markup-compatibility/2006" xmlns:o="urn:schemas-microsoft-com:office:office" xmlns:r="http://schemas.openxmlformats.org/officeDocument/2006/relationships" xmlns:m="http://schemas.openxmlformats.org/officeDocument/2006/math" xmlns:v="urn:schemas-microsoft-com:vml" xmlns:wp14="http://schemas.microsoft.com/office/word/2010/wordprocessingDrawing" xmlns:wp="http://schemas.openxmlformats.org/drawingml/2006/wordprocessingDrawing" xmlns:w10="urn:schemas-microsoft-com:office:word" xmlns:w="http://schemas.openxmlformats.org/wordprocessingml/2006/main" xmlns:w14="http://schemas.microsoft.com/office/word/2010/wordml" xmlns:wpg="http://schemas.microsoft.com/office/word/2010/wordprocessingGroup" xmlns:wpi="http://schemas.microsoft.com/office/word/2010/wordprocessingInk" xmlns:wne="http://schemas.microsoft.com/office/word/2006/wordml" xmlns:wps="http://schemas.microsoft.com/office/word/2010/wordprocessingShape" mc:Ignorable="w14 wp14">
   <w:p>
     <w:pPr>
       <w:pStyle w:val="Header"/>
@@ -1914,7 +2676,7 @@
 </file>
 
 <file path=word/numbering.xml><?xml version="1.0" encoding="utf-8"?>
-<w:numbering xmlns:ve="http://schemas.openxmlformats.org/markup-compatibility/2006" xmlns:o="urn:schemas-microsoft-com:office:office" xmlns:r="http://schemas.openxmlformats.org/officeDocument/2006/relationships" xmlns:m="http://schemas.openxmlformats.org/officeDocument/2006/math" xmlns:v="urn:schemas-microsoft-com:vml" xmlns:wp="http://schemas.openxmlformats.org/drawingml/2006/wordprocessingDrawing" xmlns:w10="urn:schemas-microsoft-com:office:word" xmlns:w="http://schemas.openxmlformats.org/wordprocessingml/2006/main" xmlns:wne="http://schemas.microsoft.com/office/word/2006/wordml">
+<w:numbering xmlns:wpc="http://schemas.microsoft.com/office/word/2010/wordprocessingCanvas" xmlns:mc="http://schemas.openxmlformats.org/markup-compatibility/2006" xmlns:o="urn:schemas-microsoft-com:office:office" xmlns:r="http://schemas.openxmlformats.org/officeDocument/2006/relationships" xmlns:m="http://schemas.openxmlformats.org/officeDocument/2006/math" xmlns:v="urn:schemas-microsoft-com:vml" xmlns:wp14="http://schemas.microsoft.com/office/word/2010/wordprocessingDrawing" xmlns:wp="http://schemas.openxmlformats.org/drawingml/2006/wordprocessingDrawing" xmlns:w10="urn:schemas-microsoft-com:office:word" xmlns:w="http://schemas.openxmlformats.org/wordprocessingml/2006/main" xmlns:w14="http://schemas.microsoft.com/office/word/2010/wordml" xmlns:wpg="http://schemas.microsoft.com/office/word/2010/wordprocessingGroup" xmlns:wpi="http://schemas.microsoft.com/office/word/2010/wordprocessingInk" xmlns:wne="http://schemas.microsoft.com/office/word/2006/wordml" xmlns:wps="http://schemas.microsoft.com/office/word/2010/wordprocessingShape" mc:Ignorable="w14 wp14">
   <w:abstractNum w:abstractNumId="0">
     <w:nsid w:val="FFFFFFFB"/>
     <w:multiLevelType w:val="multilevel"/>
@@ -2316,6 +3078,119 @@
     </w:lvl>
   </w:abstractNum>
   <w:abstractNum w:abstractNumId="13">
+    <w:nsid w:val="474B3BC9"/>
+    <w:multiLevelType w:val="hybridMultilevel"/>
+    <w:tmpl w:val="B64ADBC6"/>
+    <w:lvl w:ilvl="0" w:tplc="04180001">
+      <w:start w:val="1"/>
+      <w:numFmt w:val="bullet"/>
+      <w:lvlText w:val=""/>
+      <w:lvlJc w:val="left"/>
+      <w:pPr>
+        <w:ind w:left="720" w:hanging="360"/>
+      </w:pPr>
+      <w:rPr>
+        <w:rFonts w:ascii="Symbol" w:hAnsi="Symbol" w:hint="default"/>
+      </w:rPr>
+    </w:lvl>
+    <w:lvl w:ilvl="1" w:tplc="04180003" w:tentative="1">
+      <w:start w:val="1"/>
+      <w:numFmt w:val="bullet"/>
+      <w:lvlText w:val="o"/>
+      <w:lvlJc w:val="left"/>
+      <w:pPr>
+        <w:ind w:left="1440" w:hanging="360"/>
+      </w:pPr>
+      <w:rPr>
+        <w:rFonts w:ascii="Courier New" w:hAnsi="Courier New" w:cs="Courier New" w:hint="default"/>
+      </w:rPr>
+    </w:lvl>
+    <w:lvl w:ilvl="2" w:tplc="04180005" w:tentative="1">
+      <w:start w:val="1"/>
+      <w:numFmt w:val="bullet"/>
+      <w:lvlText w:val=""/>
+      <w:lvlJc w:val="left"/>
+      <w:pPr>
+        <w:ind w:left="2160" w:hanging="360"/>
+      </w:pPr>
+      <w:rPr>
+        <w:rFonts w:ascii="Wingdings" w:hAnsi="Wingdings" w:hint="default"/>
+      </w:rPr>
+    </w:lvl>
+    <w:lvl w:ilvl="3" w:tplc="04180001" w:tentative="1">
+      <w:start w:val="1"/>
+      <w:numFmt w:val="bullet"/>
+      <w:lvlText w:val=""/>
+      <w:lvlJc w:val="left"/>
+      <w:pPr>
+        <w:ind w:left="2880" w:hanging="360"/>
+      </w:pPr>
+      <w:rPr>
+        <w:rFonts w:ascii="Symbol" w:hAnsi="Symbol" w:hint="default"/>
+      </w:rPr>
+    </w:lvl>
+    <w:lvl w:ilvl="4" w:tplc="04180003" w:tentative="1">
+      <w:start w:val="1"/>
+      <w:numFmt w:val="bullet"/>
+      <w:lvlText w:val="o"/>
+      <w:lvlJc w:val="left"/>
+      <w:pPr>
+        <w:ind w:left="3600" w:hanging="360"/>
+      </w:pPr>
+      <w:rPr>
+        <w:rFonts w:ascii="Courier New" w:hAnsi="Courier New" w:cs="Courier New" w:hint="default"/>
+      </w:rPr>
+    </w:lvl>
+    <w:lvl w:ilvl="5" w:tplc="04180005" w:tentative="1">
+      <w:start w:val="1"/>
+      <w:numFmt w:val="bullet"/>
+      <w:lvlText w:val=""/>
+      <w:lvlJc w:val="left"/>
+      <w:pPr>
+        <w:ind w:left="4320" w:hanging="360"/>
+      </w:pPr>
+      <w:rPr>
+        <w:rFonts w:ascii="Wingdings" w:hAnsi="Wingdings" w:hint="default"/>
+      </w:rPr>
+    </w:lvl>
+    <w:lvl w:ilvl="6" w:tplc="04180001" w:tentative="1">
+      <w:start w:val="1"/>
+      <w:numFmt w:val="bullet"/>
+      <w:lvlText w:val=""/>
+      <w:lvlJc w:val="left"/>
+      <w:pPr>
+        <w:ind w:left="5040" w:hanging="360"/>
+      </w:pPr>
+      <w:rPr>
+        <w:rFonts w:ascii="Symbol" w:hAnsi="Symbol" w:hint="default"/>
+      </w:rPr>
+    </w:lvl>
+    <w:lvl w:ilvl="7" w:tplc="04180003" w:tentative="1">
+      <w:start w:val="1"/>
+      <w:numFmt w:val="bullet"/>
+      <w:lvlText w:val="o"/>
+      <w:lvlJc w:val="left"/>
+      <w:pPr>
+        <w:ind w:left="5760" w:hanging="360"/>
+      </w:pPr>
+      <w:rPr>
+        <w:rFonts w:ascii="Courier New" w:hAnsi="Courier New" w:cs="Courier New" w:hint="default"/>
+      </w:rPr>
+    </w:lvl>
+    <w:lvl w:ilvl="8" w:tplc="04180005" w:tentative="1">
+      <w:start w:val="1"/>
+      <w:numFmt w:val="bullet"/>
+      <w:lvlText w:val=""/>
+      <w:lvlJc w:val="left"/>
+      <w:pPr>
+        <w:ind w:left="6480" w:hanging="360"/>
+      </w:pPr>
+      <w:rPr>
+        <w:rFonts w:ascii="Wingdings" w:hAnsi="Wingdings" w:hint="default"/>
+      </w:rPr>
+    </w:lvl>
+  </w:abstractNum>
+  <w:abstractNum w:abstractNumId="14">
     <w:nsid w:val="49E170D0"/>
     <w:multiLevelType w:val="singleLevel"/>
     <w:tmpl w:val="04090001"/>
@@ -2335,7 +3210,7 @@
       </w:rPr>
     </w:lvl>
   </w:abstractNum>
-  <w:abstractNum w:abstractNumId="14">
+  <w:abstractNum w:abstractNumId="15">
     <w:nsid w:val="4F64732B"/>
     <w:multiLevelType w:val="singleLevel"/>
     <w:tmpl w:val="04090001"/>
@@ -2355,7 +3230,7 @@
       </w:rPr>
     </w:lvl>
   </w:abstractNum>
-  <w:abstractNum w:abstractNumId="15">
+  <w:abstractNum w:abstractNumId="16">
     <w:nsid w:val="52DF734E"/>
     <w:multiLevelType w:val="singleLevel"/>
     <w:tmpl w:val="04090001"/>
@@ -2375,7 +3250,7 @@
       </w:rPr>
     </w:lvl>
   </w:abstractNum>
-  <w:abstractNum w:abstractNumId="16">
+  <w:abstractNum w:abstractNumId="17">
     <w:nsid w:val="699A104F"/>
     <w:multiLevelType w:val="multilevel"/>
     <w:tmpl w:val="CD6884C0"/>
@@ -2488,7 +3363,7 @@
       </w:pPr>
     </w:lvl>
   </w:abstractNum>
-  <w:abstractNum w:abstractNumId="17">
+  <w:abstractNum w:abstractNumId="18">
     <w:nsid w:val="6D2F7D46"/>
     <w:multiLevelType w:val="singleLevel"/>
     <w:tmpl w:val="04090001"/>
@@ -2508,7 +3383,7 @@
       </w:rPr>
     </w:lvl>
   </w:abstractNum>
-  <w:abstractNum w:abstractNumId="18">
+  <w:abstractNum w:abstractNumId="19">
     <w:nsid w:val="71F21F2A"/>
     <w:multiLevelType w:val="singleLevel"/>
     <w:tmpl w:val="04090001"/>
@@ -2528,7 +3403,7 @@
       </w:rPr>
     </w:lvl>
   </w:abstractNum>
-  <w:abstractNum w:abstractNumId="19">
+  <w:abstractNum w:abstractNumId="20">
     <w:nsid w:val="743601FB"/>
     <w:multiLevelType w:val="singleLevel"/>
     <w:tmpl w:val="04090001"/>
@@ -2548,7 +3423,7 @@
       </w:rPr>
     </w:lvl>
   </w:abstractNum>
-  <w:abstractNum w:abstractNumId="20">
+  <w:abstractNum w:abstractNumId="21">
     <w:nsid w:val="756150CA"/>
     <w:multiLevelType w:val="singleLevel"/>
     <w:tmpl w:val="04090001"/>
@@ -2568,7 +3443,7 @@
       </w:rPr>
     </w:lvl>
   </w:abstractNum>
-  <w:abstractNum w:abstractNumId="21">
+  <w:abstractNum w:abstractNumId="22">
     <w:nsid w:val="7BE434D7"/>
     <w:multiLevelType w:val="singleLevel"/>
     <w:tmpl w:val="04090001"/>
@@ -2595,13 +3470,13 @@
     <w:abstractNumId w:val="10"/>
   </w:num>
   <w:num w:numId="3">
-    <w:abstractNumId w:val="21"/>
+    <w:abstractNumId w:val="22"/>
   </w:num>
   <w:num w:numId="4">
-    <w:abstractNumId w:val="15"/>
+    <w:abstractNumId w:val="16"/>
   </w:num>
   <w:num w:numId="5">
-    <w:abstractNumId w:val="14"/>
+    <w:abstractNumId w:val="15"/>
   </w:num>
   <w:num w:numId="6">
     <w:abstractNumId w:val="1"/>
@@ -2624,7 +3499,7 @@
     <w:abstractNumId w:val="2"/>
   </w:num>
   <w:num w:numId="8">
-    <w:abstractNumId w:val="20"/>
+    <w:abstractNumId w:val="21"/>
   </w:num>
   <w:num w:numId="9">
     <w:abstractNumId w:val="3"/>
@@ -2636,7 +3511,7 @@
     <w:abstractNumId w:val="9"/>
   </w:num>
   <w:num w:numId="12">
-    <w:abstractNumId w:val="19"/>
+    <w:abstractNumId w:val="20"/>
   </w:num>
   <w:num w:numId="13">
     <w:abstractNumId w:val="8"/>
@@ -2645,10 +3520,10 @@
     <w:abstractNumId w:val="4"/>
   </w:num>
   <w:num w:numId="15">
-    <w:abstractNumId w:val="18"/>
+    <w:abstractNumId w:val="19"/>
   </w:num>
   <w:num w:numId="16">
-    <w:abstractNumId w:val="13"/>
+    <w:abstractNumId w:val="14"/>
   </w:num>
   <w:num w:numId="17">
     <w:abstractNumId w:val="5"/>
@@ -2678,24 +3553,27 @@
     <w:abstractNumId w:val="7"/>
   </w:num>
   <w:num w:numId="21">
-    <w:abstractNumId w:val="17"/>
+    <w:abstractNumId w:val="18"/>
   </w:num>
   <w:num w:numId="22">
-    <w:abstractNumId w:val="16"/>
+    <w:abstractNumId w:val="17"/>
   </w:num>
   <w:num w:numId="23">
     <w:abstractNumId w:val="6"/>
+  </w:num>
+  <w:num w:numId="24">
+    <w:abstractNumId w:val="13"/>
   </w:num>
 </w:numbering>
 </file>
 
 <file path=word/styles.xml><?xml version="1.0" encoding="utf-8"?>
-<w:styles xmlns:r="http://schemas.openxmlformats.org/officeDocument/2006/relationships" xmlns:w="http://schemas.openxmlformats.org/wordprocessingml/2006/main">
+<w:styles xmlns:mc="http://schemas.openxmlformats.org/markup-compatibility/2006" xmlns:r="http://schemas.openxmlformats.org/officeDocument/2006/relationships" xmlns:w="http://schemas.openxmlformats.org/wordprocessingml/2006/main" xmlns:w14="http://schemas.microsoft.com/office/word/2010/wordml" mc:Ignorable="w14">
   <w:docDefaults>
     <w:rPrDefault>
       <w:rPr>
         <w:rFonts w:ascii="Times New Roman" w:eastAsia="Times New Roman" w:hAnsi="Times New Roman" w:cs="Times New Roman"/>
-        <w:lang w:val="en-US" w:eastAsia="en-US" w:bidi="ar-SA"/>
+        <w:lang w:val="ro-RO" w:eastAsia="ro-RO" w:bidi="ar-SA"/>
       </w:rPr>
     </w:rPrDefault>
     <w:pPrDefault/>
@@ -2711,6 +3589,804 @@
     <w:lsdException w:name="heading 7" w:semiHidden="0" w:uiPriority="9" w:unhideWhenUsed="0" w:qFormat="1"/>
     <w:lsdException w:name="heading 8" w:semiHidden="0" w:uiPriority="9" w:unhideWhenUsed="0" w:qFormat="1"/>
     <w:lsdException w:name="heading 9" w:semiHidden="0" w:uiPriority="9" w:unhideWhenUsed="0" w:qFormat="1"/>
+    <w:lsdException w:name="toc 1" w:uiPriority="39"/>
+    <w:lsdException w:name="toc 2" w:uiPriority="39"/>
+    <w:lsdException w:name="toc 3" w:uiPriority="39"/>
+    <w:lsdException w:name="toc 4" w:uiPriority="39"/>
+    <w:lsdException w:name="toc 5" w:uiPriority="39"/>
+    <w:lsdException w:name="toc 6" w:uiPriority="39"/>
+    <w:lsdException w:name="toc 7" w:uiPriority="39"/>
+    <w:lsdException w:name="toc 8" w:uiPriority="39"/>
+    <w:lsdException w:name="toc 9" w:uiPriority="39"/>
+    <w:lsdException w:name="caption" w:uiPriority="35" w:qFormat="1"/>
+    <w:lsdException w:name="Title" w:semiHidden="0" w:uiPriority="10" w:unhideWhenUsed="0" w:qFormat="1"/>
+    <w:lsdException w:name="Default Paragraph Font" w:uiPriority="1"/>
+    <w:lsdException w:name="Body Text" w:uiPriority="0"/>
+    <w:lsdException w:name="Subtitle" w:semiHidden="0" w:uiPriority="11" w:unhideWhenUsed="0" w:qFormat="1"/>
+    <w:lsdException w:name="Strong" w:semiHidden="0" w:uiPriority="22" w:unhideWhenUsed="0" w:qFormat="1"/>
+    <w:lsdException w:name="Emphasis" w:semiHidden="0" w:uiPriority="20" w:unhideWhenUsed="0" w:qFormat="1"/>
+    <w:lsdException w:name="Table Grid" w:semiHidden="0" w:uiPriority="59" w:unhideWhenUsed="0"/>
+    <w:lsdException w:name="Placeholder Text" w:unhideWhenUsed="0"/>
+    <w:lsdException w:name="No Spacing" w:semiHidden="0" w:uiPriority="1" w:unhideWhenUsed="0" w:qFormat="1"/>
+    <w:lsdException w:name="Light Shading" w:semiHidden="0" w:uiPriority="60" w:unhideWhenUsed="0"/>
+    <w:lsdException w:name="Light List" w:semiHidden="0" w:uiPriority="61" w:unhideWhenUsed="0"/>
+    <w:lsdException w:name="Light Grid" w:semiHidden="0" w:uiPriority="62" w:unhideWhenUsed="0"/>
+    <w:lsdException w:name="Medium Shading 1" w:semiHidden="0" w:uiPriority="63" w:unhideWhenUsed="0"/>
+    <w:lsdException w:name="Medium Shading 2" w:semiHidden="0" w:uiPriority="64" w:unhideWhenUsed="0"/>
+    <w:lsdException w:name="Medium List 1" w:semiHidden="0" w:uiPriority="65" w:unhideWhenUsed="0"/>
+    <w:lsdException w:name="Medium List 2" w:semiHidden="0" w:uiPriority="66" w:unhideWhenUsed="0"/>
+    <w:lsdException w:name="Medium Grid 1" w:semiHidden="0" w:uiPriority="67" w:unhideWhenUsed="0"/>
+    <w:lsdException w:name="Medium Grid 2" w:semiHidden="0" w:uiPriority="68" w:unhideWhenUsed="0"/>
+    <w:lsdException w:name="Medium Grid 3" w:semiHidden="0" w:uiPriority="69" w:unhideWhenUsed="0"/>
+    <w:lsdException w:name="Dark List" w:semiHidden="0" w:uiPriority="70" w:unhideWhenUsed="0"/>
+    <w:lsdException w:name="Colorful Shading" w:semiHidden="0" w:uiPriority="71" w:unhideWhenUsed="0"/>
+    <w:lsdException w:name="Colorful List" w:semiHidden="0" w:uiPriority="72" w:unhideWhenUsed="0"/>
+    <w:lsdException w:name="Colorful Grid" w:semiHidden="0" w:uiPriority="73" w:unhideWhenUsed="0"/>
+    <w:lsdException w:name="Light Shading Accent 1" w:semiHidden="0" w:uiPriority="60" w:unhideWhenUsed="0"/>
+    <w:lsdException w:name="Light List Accent 1" w:semiHidden="0" w:uiPriority="61" w:unhideWhenUsed="0"/>
+    <w:lsdException w:name="Light Grid Accent 1" w:semiHidden="0" w:uiPriority="62" w:unhideWhenUsed="0"/>
+    <w:lsdException w:name="Medium Shading 1 Accent 1" w:semiHidden="0" w:uiPriority="63" w:unhideWhenUsed="0"/>
+    <w:lsdException w:name="Medium Shading 2 Accent 1" w:semiHidden="0" w:uiPriority="64" w:unhideWhenUsed="0"/>
+    <w:lsdException w:name="Medium List 1 Accent 1" w:semiHidden="0" w:uiPriority="65" w:unhideWhenUsed="0"/>
+    <w:lsdException w:name="Revision" w:unhideWhenUsed="0"/>
+    <w:lsdException w:name="List Paragraph" w:semiHidden="0" w:uiPriority="34" w:unhideWhenUsed="0" w:qFormat="1"/>
+    <w:lsdException w:name="Quote" w:semiHidden="0" w:uiPriority="29" w:unhideWhenUsed="0" w:qFormat="1"/>
+    <w:lsdException w:name="Intense Quote" w:semiHidden="0" w:uiPriority="30" w:unhideWhenUsed="0" w:qFormat="1"/>
+    <w:lsdException w:name="Medium List 2 Accent 1" w:semiHidden="0" w:uiPriority="66" w:unhideWhenUsed="0"/>
+    <w:lsdException w:name="Medium Grid 1 Accent 1" w:semiHidden="0" w:uiPriority="67" w:unhideWhenUsed="0"/>
+    <w:lsdException w:name="Medium Grid 2 Accent 1" w:semiHidden="0" w:uiPriority="68" w:unhideWhenUsed="0"/>
+    <w:lsdException w:name="Medium Grid 3 Accent 1" w:semiHidden="0" w:uiPriority="69" w:unhideWhenUsed="0"/>
+    <w:lsdException w:name="Dark List Accent 1" w:semiHidden="0" w:uiPriority="70" w:unhideWhenUsed="0"/>
+    <w:lsdException w:name="Colorful Shading Accent 1" w:semiHidden="0" w:uiPriority="71" w:unhideWhenUsed="0"/>
+    <w:lsdException w:name="Colorful List Accent 1" w:semiHidden="0" w:uiPriority="72" w:unhideWhenUsed="0"/>
+    <w:lsdException w:name="Colorful Grid Accent 1" w:semiHidden="0" w:uiPriority="73" w:unhideWhenUsed="0"/>
+    <w:lsdException w:name="Light Shading Accent 2" w:semiHidden="0" w:uiPriority="60" w:unhideWhenUsed="0"/>
+    <w:lsdException w:name="Light List Accent 2" w:semiHidden="0" w:uiPriority="61" w:unhideWhenUsed="0"/>
+    <w:lsdException w:name="Light Grid Accent 2" w:semiHidden="0" w:uiPriority="62" w:unhideWhenUsed="0"/>
+    <w:lsdException w:name="Medium Shading 1 Accent 2" w:semiHidden="0" w:uiPriority="63" w:unhideWhenUsed="0"/>
+    <w:lsdException w:name="Medium Shading 2 Accent 2" w:semiHidden="0" w:uiPriority="64" w:unhideWhenUsed="0"/>
+    <w:lsdException w:name="Medium List 1 Accent 2" w:semiHidden="0" w:uiPriority="65" w:unhideWhenUsed="0"/>
+    <w:lsdException w:name="Medium List 2 Accent 2" w:semiHidden="0" w:uiPriority="66" w:unhideWhenUsed="0"/>
+    <w:lsdException w:name="Medium Grid 1 Accent 2" w:semiHidden="0" w:uiPriority="67" w:unhideWhenUsed="0"/>
+    <w:lsdException w:name="Medium Grid 2 Accent 2" w:semiHidden="0" w:uiPriority="68" w:unhideWhenUsed="0"/>
+    <w:lsdException w:name="Medium Grid 3 Accent 2" w:semiHidden="0" w:uiPriority="69" w:unhideWhenUsed="0"/>
+    <w:lsdException w:name="Dark List Accent 2" w:semiHidden="0" w:uiPriority="70" w:unhideWhenUsed="0"/>
+    <w:lsdException w:name="Colorful Shading Accent 2" w:semiHidden="0" w:uiPriority="71" w:unhideWhenUsed="0"/>
+    <w:lsdException w:name="Colorful List Accent 2" w:semiHidden="0" w:uiPriority="72" w:unhideWhenUsed="0"/>
+    <w:lsdException w:name="Colorful Grid Accent 2" w:semiHidden="0" w:uiPriority="73" w:unhideWhenUsed="0"/>
+    <w:lsdException w:name="Light Shading Accent 3" w:semiHidden="0" w:uiPriority="60" w:unhideWhenUsed="0"/>
+    <w:lsdException w:name="Light List Accent 3" w:semiHidden="0" w:uiPriority="61" w:unhideWhenUsed="0"/>
+    <w:lsdException w:name="Light Grid Accent 3" w:semiHidden="0" w:uiPriority="62" w:unhideWhenUsed="0"/>
+    <w:lsdException w:name="Medium Shading 1 Accent 3" w:semiHidden="0" w:uiPriority="63" w:unhideWhenUsed="0"/>
+    <w:lsdException w:name="Medium Shading 2 Accent 3" w:semiHidden="0" w:uiPriority="64" w:unhideWhenUsed="0"/>
+    <w:lsdException w:name="Medium List 1 Accent 3" w:semiHidden="0" w:uiPriority="65" w:unhideWhenUsed="0"/>
+    <w:lsdException w:name="Medium List 2 Accent 3" w:semiHidden="0" w:uiPriority="66" w:unhideWhenUsed="0"/>
+    <w:lsdException w:name="Medium Grid 1 Accent 3" w:semiHidden="0" w:uiPriority="67" w:unhideWhenUsed="0"/>
+    <w:lsdException w:name="Medium Grid 2 Accent 3" w:semiHidden="0" w:uiPriority="68" w:unhideWhenUsed="0"/>
+    <w:lsdException w:name="Medium Grid 3 Accent 3" w:semiHidden="0" w:uiPriority="69" w:unhideWhenUsed="0"/>
+    <w:lsdException w:name="Dark List Accent 3" w:semiHidden="0" w:uiPriority="70" w:unhideWhenUsed="0"/>
+    <w:lsdException w:name="Colorful Shading Accent 3" w:semiHidden="0" w:uiPriority="71" w:unhideWhenUsed="0"/>
+    <w:lsdException w:name="Colorful List Accent 3" w:semiHidden="0" w:uiPriority="72" w:unhideWhenUsed="0"/>
+    <w:lsdException w:name="Colorful Grid Accent 3" w:semiHidden="0" w:uiPriority="73" w:unhideWhenUsed="0"/>
+    <w:lsdException w:name="Light Shading Accent 4" w:semiHidden="0" w:uiPriority="60" w:unhideWhenUsed="0"/>
+    <w:lsdException w:name="Light List Accent 4" w:semiHidden="0" w:uiPriority="61" w:unhideWhenUsed="0"/>
+    <w:lsdException w:name="Light Grid Accent 4" w:semiHidden="0" w:uiPriority="62" w:unhideWhenUsed="0"/>
+    <w:lsdException w:name="Medium Shading 1 Accent 4" w:semiHidden="0" w:uiPriority="63" w:unhideWhenUsed="0"/>
+    <w:lsdException w:name="Medium Shading 2 Accent 4" w:semiHidden="0" w:uiPriority="64" w:unhideWhenUsed="0"/>
+    <w:lsdException w:name="Medium List 1 Accent 4" w:semiHidden="0" w:uiPriority="65" w:unhideWhenUsed="0"/>
+    <w:lsdException w:name="Medium List 2 Accent 4" w:semiHidden="0" w:uiPriority="66" w:unhideWhenUsed="0"/>
+    <w:lsdException w:name="Medium Grid 1 Accent 4" w:semiHidden="0" w:uiPriority="67" w:unhideWhenUsed="0"/>
+    <w:lsdException w:name="Medium Grid 2 Accent 4" w:semiHidden="0" w:uiPriority="68" w:unhideWhenUsed="0"/>
+    <w:lsdException w:name="Medium Grid 3 Accent 4" w:semiHidden="0" w:uiPriority="69" w:unhideWhenUsed="0"/>
+    <w:lsdException w:name="Dark List Accent 4" w:semiHidden="0" w:uiPriority="70" w:unhideWhenUsed="0"/>
+    <w:lsdException w:name="Colorful Shading Accent 4" w:semiHidden="0" w:uiPriority="71" w:unhideWhenUsed="0"/>
+    <w:lsdException w:name="Colorful List Accent 4" w:semiHidden="0" w:uiPriority="72" w:unhideWhenUsed="0"/>
+    <w:lsdException w:name="Colorful Grid Accent 4" w:semiHidden="0" w:uiPriority="73" w:unhideWhenUsed="0"/>
+    <w:lsdException w:name="Light Shading Accent 5" w:semiHidden="0" w:uiPriority="60" w:unhideWhenUsed="0"/>
+    <w:lsdException w:name="Light List Accent 5" w:semiHidden="0" w:uiPriority="61" w:unhideWhenUsed="0"/>
+    <w:lsdException w:name="Light Grid Accent 5" w:semiHidden="0" w:uiPriority="62" w:unhideWhenUsed="0"/>
+    <w:lsdException w:name="Medium Shading 1 Accent 5" w:semiHidden="0" w:uiPriority="63" w:unhideWhenUsed="0"/>
+    <w:lsdException w:name="Medium Shading 2 Accent 5" w:semiHidden="0" w:uiPriority="64" w:unhideWhenUsed="0"/>
+    <w:lsdException w:name="Medium List 1 Accent 5" w:semiHidden="0" w:uiPriority="65" w:unhideWhenUsed="0"/>
+    <w:lsdException w:name="Medium List 2 Accent 5" w:semiHidden="0" w:uiPriority="66" w:unhideWhenUsed="0"/>
+    <w:lsdException w:name="Medium Grid 1 Accent 5" w:semiHidden="0" w:uiPriority="67" w:unhideWhenUsed="0"/>
+    <w:lsdException w:name="Medium Grid 2 Accent 5" w:semiHidden="0" w:uiPriority="68" w:unhideWhenUsed="0"/>
+    <w:lsdException w:name="Medium Grid 3 Accent 5" w:semiHidden="0" w:uiPriority="69" w:unhideWhenUsed="0"/>
+    <w:lsdException w:name="Dark List Accent 5" w:semiHidden="0" w:uiPriority="70" w:unhideWhenUsed="0"/>
+    <w:lsdException w:name="Colorful Shading Accent 5" w:semiHidden="0" w:uiPriority="71" w:unhideWhenUsed="0"/>
+    <w:lsdException w:name="Colorful List Accent 5" w:semiHidden="0" w:uiPriority="72" w:unhideWhenUsed="0"/>
+    <w:lsdException w:name="Colorful Grid Accent 5" w:semiHidden="0" w:uiPriority="73" w:unhideWhenUsed="0"/>
+    <w:lsdException w:name="Light Shading Accent 6" w:semiHidden="0" w:uiPriority="60" w:unhideWhenUsed="0"/>
+    <w:lsdException w:name="Light List Accent 6" w:semiHidden="0" w:uiPriority="61" w:unhideWhenUsed="0"/>
+    <w:lsdException w:name="Light Grid Accent 6" w:semiHidden="0" w:uiPriority="62" w:unhideWhenUsed="0"/>
+    <w:lsdException w:name="Medium Shading 1 Accent 6" w:semiHidden="0" w:uiPriority="63" w:unhideWhenUsed="0"/>
+    <w:lsdException w:name="Medium Shading 2 Accent 6" w:semiHidden="0" w:uiPriority="64" w:unhideWhenUsed="0"/>
+    <w:lsdException w:name="Medium List 1 Accent 6" w:semiHidden="0" w:uiPriority="65" w:unhideWhenUsed="0"/>
+    <w:lsdException w:name="Medium List 2 Accent 6" w:semiHidden="0" w:uiPriority="66" w:unhideWhenUsed="0"/>
+    <w:lsdException w:name="Medium Grid 1 Accent 6" w:semiHidden="0" w:uiPriority="67" w:unhideWhenUsed="0"/>
+    <w:lsdException w:name="Medium Grid 2 Accent 6" w:semiHidden="0" w:uiPriority="68" w:unhideWhenUsed="0"/>
+    <w:lsdException w:name="Medium Grid 3 Accent 6" w:semiHidden="0" w:uiPriority="69" w:unhideWhenUsed="0"/>
+    <w:lsdException w:name="Dark List Accent 6" w:semiHidden="0" w:uiPriority="70" w:unhideWhenUsed="0"/>
+    <w:lsdException w:name="Colorful Shading Accent 6" w:semiHidden="0" w:uiPriority="71" w:unhideWhenUsed="0"/>
+    <w:lsdException w:name="Colorful List Accent 6" w:semiHidden="0" w:uiPriority="72" w:unhideWhenUsed="0"/>
+    <w:lsdException w:name="Colorful Grid Accent 6" w:semiHidden="0" w:uiPriority="73" w:unhideWhenUsed="0"/>
+    <w:lsdException w:name="Subtle Emphasis" w:semiHidden="0" w:uiPriority="19" w:unhideWhenUsed="0" w:qFormat="1"/>
+    <w:lsdException w:name="Intense Emphasis" w:semiHidden="0" w:uiPriority="21" w:unhideWhenUsed="0" w:qFormat="1"/>
+    <w:lsdException w:name="Subtle Reference" w:semiHidden="0" w:uiPriority="31" w:unhideWhenUsed="0" w:qFormat="1"/>
+    <w:lsdException w:name="Intense Reference" w:semiHidden="0" w:uiPriority="32" w:unhideWhenUsed="0" w:qFormat="1"/>
+    <w:lsdException w:name="Book Title" w:semiHidden="0" w:uiPriority="33" w:unhideWhenUsed="0" w:qFormat="1"/>
+    <w:lsdException w:name="Bibliography" w:uiPriority="37"/>
+    <w:lsdException w:name="TOC Heading" w:uiPriority="39" w:qFormat="1"/>
+  </w:latentStyles>
+  <w:style w:type="paragraph" w:default="1" w:styleId="Normal">
+    <w:name w:val="Normal"/>
+    <w:qFormat/>
+    <w:rsid w:val="00E421C6"/>
+    <w:pPr>
+      <w:widowControl w:val="0"/>
+      <w:spacing w:line="240" w:lineRule="atLeast"/>
+    </w:pPr>
+    <w:rPr>
+      <w:lang w:val="en-US" w:eastAsia="en-US"/>
+    </w:rPr>
+  </w:style>
+  <w:style w:type="paragraph" w:styleId="Heading1">
+    <w:name w:val="heading 1"/>
+    <w:basedOn w:val="Normal"/>
+    <w:next w:val="Normal"/>
+    <w:qFormat/>
+    <w:rsid w:val="00E421C6"/>
+    <w:pPr>
+      <w:keepNext/>
+      <w:numPr>
+        <w:numId w:val="1"/>
+      </w:numPr>
+      <w:spacing w:before="120" w:after="60"/>
+      <w:ind w:left="720" w:hanging="720"/>
+      <w:outlineLvl w:val="0"/>
+    </w:pPr>
+    <w:rPr>
+      <w:rFonts w:ascii="Arial" w:hAnsi="Arial"/>
+      <w:b/>
+      <w:sz w:val="24"/>
+    </w:rPr>
+  </w:style>
+  <w:style w:type="paragraph" w:styleId="Heading2">
+    <w:name w:val="heading 2"/>
+    <w:basedOn w:val="Heading1"/>
+    <w:next w:val="Normal"/>
+    <w:qFormat/>
+    <w:rsid w:val="00E421C6"/>
+    <w:pPr>
+      <w:numPr>
+        <w:ilvl w:val="1"/>
+      </w:numPr>
+      <w:outlineLvl w:val="1"/>
+    </w:pPr>
+    <w:rPr>
+      <w:sz w:val="20"/>
+    </w:rPr>
+  </w:style>
+  <w:style w:type="paragraph" w:styleId="Heading3">
+    <w:name w:val="heading 3"/>
+    <w:basedOn w:val="Heading1"/>
+    <w:next w:val="Normal"/>
+    <w:qFormat/>
+    <w:rsid w:val="00E421C6"/>
+    <w:pPr>
+      <w:numPr>
+        <w:ilvl w:val="2"/>
+      </w:numPr>
+      <w:outlineLvl w:val="2"/>
+    </w:pPr>
+    <w:rPr>
+      <w:b w:val="0"/>
+      <w:i/>
+      <w:sz w:val="20"/>
+    </w:rPr>
+  </w:style>
+  <w:style w:type="paragraph" w:styleId="Heading4">
+    <w:name w:val="heading 4"/>
+    <w:basedOn w:val="Heading1"/>
+    <w:next w:val="Normal"/>
+    <w:qFormat/>
+    <w:rsid w:val="00E421C6"/>
+    <w:pPr>
+      <w:numPr>
+        <w:ilvl w:val="3"/>
+      </w:numPr>
+      <w:outlineLvl w:val="3"/>
+    </w:pPr>
+    <w:rPr>
+      <w:b w:val="0"/>
+      <w:sz w:val="20"/>
+    </w:rPr>
+  </w:style>
+  <w:style w:type="paragraph" w:styleId="Heading5">
+    <w:name w:val="heading 5"/>
+    <w:basedOn w:val="Normal"/>
+    <w:next w:val="Normal"/>
+    <w:qFormat/>
+    <w:rsid w:val="00E421C6"/>
+    <w:pPr>
+      <w:numPr>
+        <w:ilvl w:val="4"/>
+        <w:numId w:val="1"/>
+      </w:numPr>
+      <w:spacing w:before="240" w:after="60"/>
+      <w:ind w:left="2880"/>
+      <w:outlineLvl w:val="4"/>
+    </w:pPr>
+    <w:rPr>
+      <w:sz w:val="22"/>
+    </w:rPr>
+  </w:style>
+  <w:style w:type="paragraph" w:styleId="Heading6">
+    <w:name w:val="heading 6"/>
+    <w:basedOn w:val="Normal"/>
+    <w:next w:val="Normal"/>
+    <w:qFormat/>
+    <w:rsid w:val="00E421C6"/>
+    <w:pPr>
+      <w:numPr>
+        <w:ilvl w:val="5"/>
+        <w:numId w:val="1"/>
+      </w:numPr>
+      <w:spacing w:before="240" w:after="60"/>
+      <w:ind w:left="2880"/>
+      <w:outlineLvl w:val="5"/>
+    </w:pPr>
+    <w:rPr>
+      <w:i/>
+      <w:sz w:val="22"/>
+    </w:rPr>
+  </w:style>
+  <w:style w:type="paragraph" w:styleId="Heading7">
+    <w:name w:val="heading 7"/>
+    <w:basedOn w:val="Normal"/>
+    <w:next w:val="Normal"/>
+    <w:qFormat/>
+    <w:rsid w:val="00E421C6"/>
+    <w:pPr>
+      <w:numPr>
+        <w:ilvl w:val="6"/>
+        <w:numId w:val="1"/>
+      </w:numPr>
+      <w:spacing w:before="240" w:after="60"/>
+      <w:ind w:left="2880"/>
+      <w:outlineLvl w:val="6"/>
+    </w:pPr>
+  </w:style>
+  <w:style w:type="paragraph" w:styleId="Heading8">
+    <w:name w:val="heading 8"/>
+    <w:basedOn w:val="Normal"/>
+    <w:next w:val="Normal"/>
+    <w:qFormat/>
+    <w:rsid w:val="00E421C6"/>
+    <w:pPr>
+      <w:numPr>
+        <w:ilvl w:val="7"/>
+        <w:numId w:val="1"/>
+      </w:numPr>
+      <w:spacing w:before="240" w:after="60"/>
+      <w:ind w:left="2880"/>
+      <w:outlineLvl w:val="7"/>
+    </w:pPr>
+    <w:rPr>
+      <w:i/>
+    </w:rPr>
+  </w:style>
+  <w:style w:type="paragraph" w:styleId="Heading9">
+    <w:name w:val="heading 9"/>
+    <w:basedOn w:val="Normal"/>
+    <w:next w:val="Normal"/>
+    <w:qFormat/>
+    <w:rsid w:val="00E421C6"/>
+    <w:pPr>
+      <w:numPr>
+        <w:ilvl w:val="8"/>
+        <w:numId w:val="1"/>
+      </w:numPr>
+      <w:spacing w:before="240" w:after="60"/>
+      <w:ind w:left="2880"/>
+      <w:outlineLvl w:val="8"/>
+    </w:pPr>
+    <w:rPr>
+      <w:b/>
+      <w:i/>
+      <w:sz w:val="18"/>
+    </w:rPr>
+  </w:style>
+  <w:style w:type="character" w:default="1" w:styleId="DefaultParagraphFont">
+    <w:name w:val="Default Paragraph Font"/>
+    <w:uiPriority w:val="1"/>
+    <w:semiHidden/>
+    <w:unhideWhenUsed/>
+  </w:style>
+  <w:style w:type="table" w:default="1" w:styleId="TableNormal">
+    <w:name w:val="Normal Table"/>
+    <w:uiPriority w:val="99"/>
+    <w:semiHidden/>
+    <w:unhideWhenUsed/>
+    <w:tblPr>
+      <w:tblInd w:w="0" w:type="dxa"/>
+      <w:tblCellMar>
+        <w:top w:w="0" w:type="dxa"/>
+        <w:left w:w="108" w:type="dxa"/>
+        <w:bottom w:w="0" w:type="dxa"/>
+        <w:right w:w="108" w:type="dxa"/>
+      </w:tblCellMar>
+    </w:tblPr>
+  </w:style>
+  <w:style w:type="numbering" w:default="1" w:styleId="NoList">
+    <w:name w:val="No List"/>
+    <w:uiPriority w:val="99"/>
+    <w:semiHidden/>
+    <w:unhideWhenUsed/>
+  </w:style>
+  <w:style w:type="paragraph" w:customStyle="1" w:styleId="Paragraph2">
+    <w:name w:val="Paragraph2"/>
+    <w:basedOn w:val="Normal"/>
+    <w:rsid w:val="00E421C6"/>
+    <w:pPr>
+      <w:spacing w:before="80"/>
+      <w:ind w:left="720"/>
+      <w:jc w:val="both"/>
+    </w:pPr>
+    <w:rPr>
+      <w:color w:val="000000"/>
+      <w:lang w:val="en-AU"/>
+    </w:rPr>
+  </w:style>
+  <w:style w:type="paragraph" w:styleId="Title">
+    <w:name w:val="Title"/>
+    <w:basedOn w:val="Normal"/>
+    <w:next w:val="Normal"/>
+    <w:qFormat/>
+    <w:rsid w:val="00E421C6"/>
+    <w:pPr>
+      <w:spacing w:line="240" w:lineRule="auto"/>
+      <w:jc w:val="center"/>
+    </w:pPr>
+    <w:rPr>
+      <w:rFonts w:ascii="Arial" w:hAnsi="Arial"/>
+      <w:b/>
+      <w:sz w:val="36"/>
+    </w:rPr>
+  </w:style>
+  <w:style w:type="paragraph" w:styleId="Subtitle">
+    <w:name w:val="Subtitle"/>
+    <w:basedOn w:val="Normal"/>
+    <w:qFormat/>
+    <w:rsid w:val="00E421C6"/>
+    <w:pPr>
+      <w:spacing w:after="60"/>
+      <w:jc w:val="center"/>
+    </w:pPr>
+    <w:rPr>
+      <w:rFonts w:ascii="Arial" w:hAnsi="Arial"/>
+      <w:i/>
+      <w:sz w:val="36"/>
+      <w:lang w:val="en-AU"/>
+    </w:rPr>
+  </w:style>
+  <w:style w:type="paragraph" w:styleId="NormalIndent">
+    <w:name w:val="Normal Indent"/>
+    <w:basedOn w:val="Normal"/>
+    <w:semiHidden/>
+    <w:rsid w:val="00E421C6"/>
+    <w:pPr>
+      <w:ind w:left="900" w:hanging="900"/>
+    </w:pPr>
+  </w:style>
+  <w:style w:type="paragraph" w:styleId="TOC1">
+    <w:name w:val="toc 1"/>
+    <w:basedOn w:val="Normal"/>
+    <w:next w:val="Normal"/>
+    <w:uiPriority w:val="39"/>
+    <w:rsid w:val="00E421C6"/>
+    <w:pPr>
+      <w:tabs>
+        <w:tab w:val="right" w:pos="9360"/>
+      </w:tabs>
+      <w:spacing w:before="240" w:after="60"/>
+      <w:ind w:right="720"/>
+    </w:pPr>
+  </w:style>
+  <w:style w:type="paragraph" w:styleId="TOC2">
+    <w:name w:val="toc 2"/>
+    <w:basedOn w:val="Normal"/>
+    <w:next w:val="Normal"/>
+    <w:uiPriority w:val="39"/>
+    <w:rsid w:val="00E421C6"/>
+    <w:pPr>
+      <w:tabs>
+        <w:tab w:val="right" w:pos="9360"/>
+      </w:tabs>
+      <w:ind w:left="432" w:right="720"/>
+    </w:pPr>
+  </w:style>
+  <w:style w:type="paragraph" w:styleId="TOC3">
+    <w:name w:val="toc 3"/>
+    <w:basedOn w:val="Normal"/>
+    <w:next w:val="Normal"/>
+    <w:semiHidden/>
+    <w:rsid w:val="00E421C6"/>
+    <w:pPr>
+      <w:tabs>
+        <w:tab w:val="left" w:pos="1440"/>
+        <w:tab w:val="right" w:pos="9360"/>
+      </w:tabs>
+      <w:ind w:left="864"/>
+    </w:pPr>
+  </w:style>
+  <w:style w:type="paragraph" w:styleId="Header">
+    <w:name w:val="header"/>
+    <w:basedOn w:val="Normal"/>
+    <w:semiHidden/>
+    <w:rsid w:val="00E421C6"/>
+    <w:pPr>
+      <w:tabs>
+        <w:tab w:val="center" w:pos="4320"/>
+        <w:tab w:val="right" w:pos="8640"/>
+      </w:tabs>
+    </w:pPr>
+  </w:style>
+  <w:style w:type="paragraph" w:styleId="Footer">
+    <w:name w:val="footer"/>
+    <w:basedOn w:val="Normal"/>
+    <w:semiHidden/>
+    <w:rsid w:val="00E421C6"/>
+    <w:pPr>
+      <w:tabs>
+        <w:tab w:val="center" w:pos="4320"/>
+        <w:tab w:val="right" w:pos="8640"/>
+      </w:tabs>
+    </w:pPr>
+  </w:style>
+  <w:style w:type="character" w:styleId="PageNumber">
+    <w:name w:val="page number"/>
+    <w:basedOn w:val="DefaultParagraphFont"/>
+    <w:semiHidden/>
+    <w:rsid w:val="00E421C6"/>
+  </w:style>
+  <w:style w:type="paragraph" w:customStyle="1" w:styleId="Bullet1">
+    <w:name w:val="Bullet1"/>
+    <w:basedOn w:val="Normal"/>
+    <w:rsid w:val="00E421C6"/>
+    <w:pPr>
+      <w:ind w:left="720" w:hanging="432"/>
+    </w:pPr>
+  </w:style>
+  <w:style w:type="paragraph" w:customStyle="1" w:styleId="Bullet2">
+    <w:name w:val="Bullet2"/>
+    <w:basedOn w:val="Normal"/>
+    <w:rsid w:val="00E421C6"/>
+    <w:pPr>
+      <w:ind w:left="1440" w:hanging="360"/>
+    </w:pPr>
+    <w:rPr>
+      <w:color w:val="000080"/>
+    </w:rPr>
+  </w:style>
+  <w:style w:type="paragraph" w:customStyle="1" w:styleId="Tabletext">
+    <w:name w:val="Tabletext"/>
+    <w:basedOn w:val="Normal"/>
+    <w:rsid w:val="00E421C6"/>
+    <w:pPr>
+      <w:keepLines/>
+      <w:spacing w:after="120"/>
+    </w:pPr>
+  </w:style>
+  <w:style w:type="paragraph" w:styleId="BodyText">
+    <w:name w:val="Body Text"/>
+    <w:basedOn w:val="Normal"/>
+    <w:link w:val="BodyTextChar"/>
+    <w:semiHidden/>
+    <w:rsid w:val="00E421C6"/>
+    <w:pPr>
+      <w:keepLines/>
+      <w:spacing w:after="120"/>
+      <w:ind w:left="720"/>
+    </w:pPr>
+  </w:style>
+  <w:style w:type="paragraph" w:styleId="DocumentMap">
+    <w:name w:val="Document Map"/>
+    <w:basedOn w:val="Normal"/>
+    <w:semiHidden/>
+    <w:rsid w:val="00E421C6"/>
+    <w:pPr>
+      <w:shd w:val="clear" w:color="auto" w:fill="000080"/>
+    </w:pPr>
+    <w:rPr>
+      <w:rFonts w:ascii="Tahoma" w:hAnsi="Tahoma"/>
+    </w:rPr>
+  </w:style>
+  <w:style w:type="character" w:styleId="FootnoteReference">
+    <w:name w:val="footnote reference"/>
+    <w:semiHidden/>
+    <w:rsid w:val="00E421C6"/>
+    <w:rPr>
+      <w:sz w:val="20"/>
+      <w:vertAlign w:val="superscript"/>
+    </w:rPr>
+  </w:style>
+  <w:style w:type="paragraph" w:styleId="FootnoteText">
+    <w:name w:val="footnote text"/>
+    <w:basedOn w:val="Normal"/>
+    <w:semiHidden/>
+    <w:rsid w:val="00E421C6"/>
+    <w:pPr>
+      <w:keepNext/>
+      <w:keepLines/>
+      <w:pBdr>
+        <w:bottom w:val="single" w:sz="6" w:space="0" w:color="000000"/>
+      </w:pBdr>
+      <w:spacing w:before="40" w:after="40"/>
+      <w:ind w:left="360" w:hanging="360"/>
+    </w:pPr>
+    <w:rPr>
+      <w:rFonts w:ascii="Helvetica" w:hAnsi="Helvetica"/>
+      <w:sz w:val="16"/>
+    </w:rPr>
+  </w:style>
+  <w:style w:type="paragraph" w:customStyle="1" w:styleId="MainTitle">
+    <w:name w:val="Main Title"/>
+    <w:basedOn w:val="Normal"/>
+    <w:rsid w:val="00E421C6"/>
+    <w:pPr>
+      <w:spacing w:before="480" w:after="60" w:line="240" w:lineRule="auto"/>
+      <w:jc w:val="center"/>
+    </w:pPr>
+    <w:rPr>
+      <w:rFonts w:ascii="Arial" w:hAnsi="Arial"/>
+      <w:b/>
+      <w:kern w:val="28"/>
+      <w:sz w:val="32"/>
+    </w:rPr>
+  </w:style>
+  <w:style w:type="paragraph" w:customStyle="1" w:styleId="Paragraph1">
+    <w:name w:val="Paragraph1"/>
+    <w:basedOn w:val="Normal"/>
+    <w:rsid w:val="00E421C6"/>
+    <w:pPr>
+      <w:spacing w:before="80" w:line="240" w:lineRule="auto"/>
+      <w:jc w:val="both"/>
+    </w:pPr>
+  </w:style>
+  <w:style w:type="paragraph" w:customStyle="1" w:styleId="Paragraph3">
+    <w:name w:val="Paragraph3"/>
+    <w:basedOn w:val="Normal"/>
+    <w:rsid w:val="00E421C6"/>
+    <w:pPr>
+      <w:spacing w:before="80" w:line="240" w:lineRule="auto"/>
+      <w:ind w:left="1530"/>
+      <w:jc w:val="both"/>
+    </w:pPr>
+  </w:style>
+  <w:style w:type="paragraph" w:customStyle="1" w:styleId="Paragraph4">
+    <w:name w:val="Paragraph4"/>
+    <w:basedOn w:val="Normal"/>
+    <w:rsid w:val="00E421C6"/>
+    <w:pPr>
+      <w:spacing w:before="80" w:line="240" w:lineRule="auto"/>
+      <w:ind w:left="2250"/>
+      <w:jc w:val="both"/>
+    </w:pPr>
+  </w:style>
+  <w:style w:type="paragraph" w:styleId="TOC4">
+    <w:name w:val="toc 4"/>
+    <w:basedOn w:val="Normal"/>
+    <w:next w:val="Normal"/>
+    <w:semiHidden/>
+    <w:rsid w:val="00E421C6"/>
+    <w:pPr>
+      <w:ind w:left="600"/>
+    </w:pPr>
+  </w:style>
+  <w:style w:type="paragraph" w:styleId="TOC5">
+    <w:name w:val="toc 5"/>
+    <w:basedOn w:val="Normal"/>
+    <w:next w:val="Normal"/>
+    <w:semiHidden/>
+    <w:rsid w:val="00E421C6"/>
+    <w:pPr>
+      <w:ind w:left="800"/>
+    </w:pPr>
+  </w:style>
+  <w:style w:type="paragraph" w:styleId="TOC6">
+    <w:name w:val="toc 6"/>
+    <w:basedOn w:val="Normal"/>
+    <w:next w:val="Normal"/>
+    <w:semiHidden/>
+    <w:rsid w:val="00E421C6"/>
+    <w:pPr>
+      <w:ind w:left="1000"/>
+    </w:pPr>
+  </w:style>
+  <w:style w:type="paragraph" w:styleId="TOC7">
+    <w:name w:val="toc 7"/>
+    <w:basedOn w:val="Normal"/>
+    <w:next w:val="Normal"/>
+    <w:semiHidden/>
+    <w:rsid w:val="00E421C6"/>
+    <w:pPr>
+      <w:ind w:left="1200"/>
+    </w:pPr>
+  </w:style>
+  <w:style w:type="paragraph" w:styleId="TOC8">
+    <w:name w:val="toc 8"/>
+    <w:basedOn w:val="Normal"/>
+    <w:next w:val="Normal"/>
+    <w:semiHidden/>
+    <w:rsid w:val="00E421C6"/>
+    <w:pPr>
+      <w:ind w:left="1400"/>
+    </w:pPr>
+  </w:style>
+  <w:style w:type="paragraph" w:styleId="TOC9">
+    <w:name w:val="toc 9"/>
+    <w:basedOn w:val="Normal"/>
+    <w:next w:val="Normal"/>
+    <w:semiHidden/>
+    <w:rsid w:val="00E421C6"/>
+    <w:pPr>
+      <w:ind w:left="1600"/>
+    </w:pPr>
+  </w:style>
+  <w:style w:type="paragraph" w:customStyle="1" w:styleId="Body">
+    <w:name w:val="Body"/>
+    <w:basedOn w:val="Normal"/>
+    <w:rsid w:val="00E421C6"/>
+    <w:pPr>
+      <w:widowControl/>
+      <w:spacing w:before="120" w:line="240" w:lineRule="auto"/>
+      <w:jc w:val="both"/>
+    </w:pPr>
+    <w:rPr>
+      <w:rFonts w:ascii="Book Antiqua" w:hAnsi="Book Antiqua"/>
+    </w:rPr>
+  </w:style>
+  <w:style w:type="paragraph" w:customStyle="1" w:styleId="Bullet">
+    <w:name w:val="Bullet"/>
+    <w:basedOn w:val="Normal"/>
+    <w:rsid w:val="00E421C6"/>
+    <w:pPr>
+      <w:widowControl/>
+      <w:tabs>
+        <w:tab w:val="left" w:pos="720"/>
+      </w:tabs>
+      <w:spacing w:before="120" w:line="240" w:lineRule="auto"/>
+      <w:ind w:left="720" w:right="360" w:hanging="720"/>
+      <w:jc w:val="both"/>
+    </w:pPr>
+    <w:rPr>
+      <w:rFonts w:ascii="Book Antiqua" w:hAnsi="Book Antiqua"/>
+    </w:rPr>
+  </w:style>
+  <w:style w:type="paragraph" w:styleId="BodyText2">
+    <w:name w:val="Body Text 2"/>
+    <w:basedOn w:val="Normal"/>
+    <w:semiHidden/>
+    <w:rsid w:val="00E421C6"/>
+    <w:rPr>
+      <w:i/>
+      <w:color w:val="0000FF"/>
+    </w:rPr>
+  </w:style>
+  <w:style w:type="paragraph" w:customStyle="1" w:styleId="InfoBlue">
+    <w:name w:val="InfoBlue"/>
+    <w:basedOn w:val="Normal"/>
+    <w:next w:val="BodyText"/>
+    <w:autoRedefine/>
+    <w:rsid w:val="001C12A4"/>
+    <w:pPr>
+      <w:spacing w:after="120"/>
+      <w:ind w:left="720"/>
+    </w:pPr>
+    <w:rPr>
+      <w:i/>
+      <w:color w:val="C0504D"/>
+    </w:rPr>
+  </w:style>
+  <w:style w:type="paragraph" w:styleId="BodyTextIndent">
+    <w:name w:val="Body Text Indent"/>
+    <w:basedOn w:val="Normal"/>
+    <w:semiHidden/>
+    <w:rsid w:val="00E421C6"/>
+    <w:pPr>
+      <w:ind w:left="720"/>
+    </w:pPr>
+    <w:rPr>
+      <w:i/>
+      <w:color w:val="0000FF"/>
+      <w:u w:val="single"/>
+    </w:rPr>
+  </w:style>
+  <w:style w:type="character" w:styleId="Hyperlink">
+    <w:name w:val="Hyperlink"/>
+    <w:semiHidden/>
+    <w:rsid w:val="00E421C6"/>
+    <w:rPr>
+      <w:color w:val="0000FF"/>
+      <w:u w:val="single"/>
+    </w:rPr>
+  </w:style>
+  <w:style w:type="character" w:styleId="FollowedHyperlink">
+    <w:name w:val="FollowedHyperlink"/>
+    <w:semiHidden/>
+    <w:rsid w:val="00E421C6"/>
+    <w:rPr>
+      <w:color w:val="800080"/>
+      <w:u w:val="single"/>
+    </w:rPr>
+  </w:style>
+  <w:style w:type="paragraph" w:styleId="BalloonText">
+    <w:name w:val="Balloon Text"/>
+    <w:basedOn w:val="Normal"/>
+    <w:link w:val="BalloonTextChar"/>
+    <w:uiPriority w:val="99"/>
+    <w:semiHidden/>
+    <w:unhideWhenUsed/>
+    <w:rsid w:val="00697B53"/>
+    <w:pPr>
+      <w:spacing w:line="240" w:lineRule="auto"/>
+    </w:pPr>
+    <w:rPr>
+      <w:rFonts w:ascii="Tahoma" w:hAnsi="Tahoma" w:cs="Tahoma"/>
+      <w:sz w:val="16"/>
+      <w:szCs w:val="16"/>
+    </w:rPr>
+  </w:style>
+  <w:style w:type="character" w:customStyle="1" w:styleId="BalloonTextChar">
+    <w:name w:val="Balloon Text Char"/>
+    <w:link w:val="BalloonText"/>
+    <w:uiPriority w:val="99"/>
+    <w:semiHidden/>
+    <w:rsid w:val="00697B53"/>
+    <w:rPr>
+      <w:rFonts w:ascii="Tahoma" w:hAnsi="Tahoma" w:cs="Tahoma"/>
+      <w:sz w:val="16"/>
+      <w:szCs w:val="16"/>
+    </w:rPr>
+  </w:style>
+  <w:style w:type="character" w:customStyle="1" w:styleId="BodyTextChar">
+    <w:name w:val="Body Text Char"/>
+    <w:link w:val="BodyText"/>
+    <w:semiHidden/>
+    <w:rsid w:val="002331DB"/>
+  </w:style>
+</w:styles>
+</file>
+
+<file path=word/stylesWithEffects.xml><?xml version="1.0" encoding="utf-8"?>
+<w:styles xmlns:wpc="http://schemas.microsoft.com/office/word/2010/wordprocessingCanvas" xmlns:mc="http://schemas.openxmlformats.org/markup-compatibility/2006" xmlns:o="urn:schemas-microsoft-com:office:office" xmlns:r="http://schemas.openxmlformats.org/officeDocument/2006/relationships" xmlns:m="http://schemas.openxmlformats.org/officeDocument/2006/math" xmlns:v="urn:schemas-microsoft-com:vml" xmlns:wp14="http://schemas.microsoft.com/office/word/2010/wordprocessingDrawing" xmlns:wp="http://schemas.openxmlformats.org/drawingml/2006/wordprocessingDrawing" xmlns:w10="urn:schemas-microsoft-com:office:word" xmlns:w="http://schemas.openxmlformats.org/wordprocessingml/2006/main" xmlns:w14="http://schemas.microsoft.com/office/word/2010/wordml" xmlns:wpg="http://schemas.microsoft.com/office/word/2010/wordprocessingGroup" xmlns:wpi="http://schemas.microsoft.com/office/word/2010/wordprocessingInk" xmlns:wne="http://schemas.microsoft.com/office/word/2006/wordml" xmlns:wps="http://schemas.microsoft.com/office/word/2010/wordprocessingShape" mc:Ignorable="w14 wp14">
+  <w:docDefaults>
+    <w:rPrDefault>
+      <w:rPr>
+        <w:rFonts w:asciiTheme="minorHAnsi" w:eastAsiaTheme="minorEastAsia" w:hAnsiTheme="minorHAnsi" w:cstheme="minorBidi"/>
+        <w:sz w:val="22"/>
+        <w:szCs w:val="22"/>
+        <w:lang w:val="ro-RO" w:eastAsia="ro-RO" w:bidi="ar-SA"/>
+      </w:rPr>
+    </w:rPrDefault>
+    <w:pPrDefault>
+      <w:pPr>
+        <w:spacing w:after="200" w:line="276" w:lineRule="auto"/>
+      </w:pPr>
+    </w:pPrDefault>
+  </w:docDefaults>
+  <w:latentStyles w:defLockedState="0" w:defUIPriority="99" w:defSemiHidden="1" w:defUnhideWhenUsed="1" w:defQFormat="0" w:count="267">
+    <w:lsdException w:name="Normal" w:semiHidden="0" w:uiPriority="0" w:unhideWhenUsed="0" w:qFormat="1"/>
+    <w:lsdException w:name="heading 1" w:semiHidden="0" w:uiPriority="9" w:unhideWhenUsed="0" w:qFormat="1"/>
+    <w:lsdException w:name="heading 2" w:uiPriority="9" w:qFormat="1"/>
+    <w:lsdException w:name="heading 3" w:uiPriority="9" w:qFormat="1"/>
+    <w:lsdException w:name="heading 4" w:uiPriority="9" w:qFormat="1"/>
+    <w:lsdException w:name="heading 5" w:uiPriority="9" w:qFormat="1"/>
+    <w:lsdException w:name="heading 6" w:uiPriority="9" w:qFormat="1"/>
+    <w:lsdException w:name="heading 7" w:uiPriority="9" w:qFormat="1"/>
+    <w:lsdException w:name="heading 8" w:uiPriority="9" w:qFormat="1"/>
+    <w:lsdException w:name="heading 9" w:uiPriority="9" w:qFormat="1"/>
     <w:lsdException w:name="toc 1" w:uiPriority="39"/>
     <w:lsdException w:name="toc 2" w:uiPriority="39"/>
     <w:lsdException w:name="toc 3" w:uiPriority="39"/>
@@ -2842,178 +4518,6 @@
   <w:style w:type="paragraph" w:default="1" w:styleId="Normal">
     <w:name w:val="Normal"/>
     <w:qFormat/>
-    <w:rsid w:val="00E421C6"/>
-    <w:pPr>
-      <w:widowControl w:val="0"/>
-      <w:spacing w:line="240" w:lineRule="atLeast"/>
-    </w:pPr>
-  </w:style>
-  <w:style w:type="paragraph" w:styleId="Heading1">
-    <w:name w:val="heading 1"/>
-    <w:basedOn w:val="Normal"/>
-    <w:next w:val="Normal"/>
-    <w:qFormat/>
-    <w:rsid w:val="00E421C6"/>
-    <w:pPr>
-      <w:keepNext/>
-      <w:numPr>
-        <w:numId w:val="1"/>
-      </w:numPr>
-      <w:spacing w:before="120" w:after="60"/>
-      <w:ind w:left="720" w:hanging="720"/>
-      <w:outlineLvl w:val="0"/>
-    </w:pPr>
-    <w:rPr>
-      <w:rFonts w:ascii="Arial" w:hAnsi="Arial"/>
-      <w:b/>
-      <w:sz w:val="24"/>
-    </w:rPr>
-  </w:style>
-  <w:style w:type="paragraph" w:styleId="Heading2">
-    <w:name w:val="heading 2"/>
-    <w:basedOn w:val="Heading1"/>
-    <w:next w:val="Normal"/>
-    <w:qFormat/>
-    <w:rsid w:val="00E421C6"/>
-    <w:pPr>
-      <w:numPr>
-        <w:ilvl w:val="1"/>
-      </w:numPr>
-      <w:outlineLvl w:val="1"/>
-    </w:pPr>
-    <w:rPr>
-      <w:sz w:val="20"/>
-    </w:rPr>
-  </w:style>
-  <w:style w:type="paragraph" w:styleId="Heading3">
-    <w:name w:val="heading 3"/>
-    <w:basedOn w:val="Heading1"/>
-    <w:next w:val="Normal"/>
-    <w:qFormat/>
-    <w:rsid w:val="00E421C6"/>
-    <w:pPr>
-      <w:numPr>
-        <w:ilvl w:val="2"/>
-      </w:numPr>
-      <w:outlineLvl w:val="2"/>
-    </w:pPr>
-    <w:rPr>
-      <w:b w:val="0"/>
-      <w:i/>
-      <w:sz w:val="20"/>
-    </w:rPr>
-  </w:style>
-  <w:style w:type="paragraph" w:styleId="Heading4">
-    <w:name w:val="heading 4"/>
-    <w:basedOn w:val="Heading1"/>
-    <w:next w:val="Normal"/>
-    <w:qFormat/>
-    <w:rsid w:val="00E421C6"/>
-    <w:pPr>
-      <w:numPr>
-        <w:ilvl w:val="3"/>
-      </w:numPr>
-      <w:outlineLvl w:val="3"/>
-    </w:pPr>
-    <w:rPr>
-      <w:b w:val="0"/>
-      <w:sz w:val="20"/>
-    </w:rPr>
-  </w:style>
-  <w:style w:type="paragraph" w:styleId="Heading5">
-    <w:name w:val="heading 5"/>
-    <w:basedOn w:val="Normal"/>
-    <w:next w:val="Normal"/>
-    <w:qFormat/>
-    <w:rsid w:val="00E421C6"/>
-    <w:pPr>
-      <w:numPr>
-        <w:ilvl w:val="4"/>
-        <w:numId w:val="1"/>
-      </w:numPr>
-      <w:spacing w:before="240" w:after="60"/>
-      <w:ind w:left="2880"/>
-      <w:outlineLvl w:val="4"/>
-    </w:pPr>
-    <w:rPr>
-      <w:sz w:val="22"/>
-    </w:rPr>
-  </w:style>
-  <w:style w:type="paragraph" w:styleId="Heading6">
-    <w:name w:val="heading 6"/>
-    <w:basedOn w:val="Normal"/>
-    <w:next w:val="Normal"/>
-    <w:qFormat/>
-    <w:rsid w:val="00E421C6"/>
-    <w:pPr>
-      <w:numPr>
-        <w:ilvl w:val="5"/>
-        <w:numId w:val="1"/>
-      </w:numPr>
-      <w:spacing w:before="240" w:after="60"/>
-      <w:ind w:left="2880"/>
-      <w:outlineLvl w:val="5"/>
-    </w:pPr>
-    <w:rPr>
-      <w:i/>
-      <w:sz w:val="22"/>
-    </w:rPr>
-  </w:style>
-  <w:style w:type="paragraph" w:styleId="Heading7">
-    <w:name w:val="heading 7"/>
-    <w:basedOn w:val="Normal"/>
-    <w:next w:val="Normal"/>
-    <w:qFormat/>
-    <w:rsid w:val="00E421C6"/>
-    <w:pPr>
-      <w:numPr>
-        <w:ilvl w:val="6"/>
-        <w:numId w:val="1"/>
-      </w:numPr>
-      <w:spacing w:before="240" w:after="60"/>
-      <w:ind w:left="2880"/>
-      <w:outlineLvl w:val="6"/>
-    </w:pPr>
-  </w:style>
-  <w:style w:type="paragraph" w:styleId="Heading8">
-    <w:name w:val="heading 8"/>
-    <w:basedOn w:val="Normal"/>
-    <w:next w:val="Normal"/>
-    <w:qFormat/>
-    <w:rsid w:val="00E421C6"/>
-    <w:pPr>
-      <w:numPr>
-        <w:ilvl w:val="7"/>
-        <w:numId w:val="1"/>
-      </w:numPr>
-      <w:spacing w:before="240" w:after="60"/>
-      <w:ind w:left="2880"/>
-      <w:outlineLvl w:val="7"/>
-    </w:pPr>
-    <w:rPr>
-      <w:i/>
-    </w:rPr>
-  </w:style>
-  <w:style w:type="paragraph" w:styleId="Heading9">
-    <w:name w:val="heading 9"/>
-    <w:basedOn w:val="Normal"/>
-    <w:next w:val="Normal"/>
-    <w:qFormat/>
-    <w:rsid w:val="00E421C6"/>
-    <w:pPr>
-      <w:numPr>
-        <w:ilvl w:val="8"/>
-        <w:numId w:val="1"/>
-      </w:numPr>
-      <w:spacing w:before="240" w:after="60"/>
-      <w:ind w:left="2880"/>
-      <w:outlineLvl w:val="8"/>
-    </w:pPr>
-    <w:rPr>
-      <w:b/>
-      <w:i/>
-      <w:sz w:val="18"/>
-    </w:rPr>
   </w:style>
   <w:style w:type="character" w:default="1" w:styleId="DefaultParagraphFont">
     <w:name w:val="Default Paragraph Font"/>
@@ -3026,7 +4530,6 @@
     <w:uiPriority w:val="99"/>
     <w:semiHidden/>
     <w:unhideWhenUsed/>
-    <w:qFormat/>
     <w:tblPr>
       <w:tblInd w:w="0" w:type="dxa"/>
       <w:tblCellMar>
@@ -3042,435 +4545,6 @@
     <w:uiPriority w:val="99"/>
     <w:semiHidden/>
     <w:unhideWhenUsed/>
-  </w:style>
-  <w:style w:type="paragraph" w:customStyle="1" w:styleId="Paragraph2">
-    <w:name w:val="Paragraph2"/>
-    <w:basedOn w:val="Normal"/>
-    <w:rsid w:val="00E421C6"/>
-    <w:pPr>
-      <w:spacing w:before="80"/>
-      <w:ind w:left="720"/>
-      <w:jc w:val="both"/>
-    </w:pPr>
-    <w:rPr>
-      <w:color w:val="000000"/>
-      <w:lang w:val="en-AU"/>
-    </w:rPr>
-  </w:style>
-  <w:style w:type="paragraph" w:styleId="Title">
-    <w:name w:val="Title"/>
-    <w:basedOn w:val="Normal"/>
-    <w:next w:val="Normal"/>
-    <w:qFormat/>
-    <w:rsid w:val="00E421C6"/>
-    <w:pPr>
-      <w:spacing w:line="240" w:lineRule="auto"/>
-      <w:jc w:val="center"/>
-    </w:pPr>
-    <w:rPr>
-      <w:rFonts w:ascii="Arial" w:hAnsi="Arial"/>
-      <w:b/>
-      <w:sz w:val="36"/>
-    </w:rPr>
-  </w:style>
-  <w:style w:type="paragraph" w:styleId="Subtitle">
-    <w:name w:val="Subtitle"/>
-    <w:basedOn w:val="Normal"/>
-    <w:qFormat/>
-    <w:rsid w:val="00E421C6"/>
-    <w:pPr>
-      <w:spacing w:after="60"/>
-      <w:jc w:val="center"/>
-    </w:pPr>
-    <w:rPr>
-      <w:rFonts w:ascii="Arial" w:hAnsi="Arial"/>
-      <w:i/>
-      <w:sz w:val="36"/>
-      <w:lang w:val="en-AU"/>
-    </w:rPr>
-  </w:style>
-  <w:style w:type="paragraph" w:styleId="NormalIndent">
-    <w:name w:val="Normal Indent"/>
-    <w:basedOn w:val="Normal"/>
-    <w:semiHidden/>
-    <w:rsid w:val="00E421C6"/>
-    <w:pPr>
-      <w:ind w:left="900" w:hanging="900"/>
-    </w:pPr>
-  </w:style>
-  <w:style w:type="paragraph" w:styleId="TOC1">
-    <w:name w:val="toc 1"/>
-    <w:basedOn w:val="Normal"/>
-    <w:next w:val="Normal"/>
-    <w:uiPriority w:val="39"/>
-    <w:rsid w:val="00E421C6"/>
-    <w:pPr>
-      <w:tabs>
-        <w:tab w:val="right" w:pos="9360"/>
-      </w:tabs>
-      <w:spacing w:before="240" w:after="60"/>
-      <w:ind w:right="720"/>
-    </w:pPr>
-  </w:style>
-  <w:style w:type="paragraph" w:styleId="TOC2">
-    <w:name w:val="toc 2"/>
-    <w:basedOn w:val="Normal"/>
-    <w:next w:val="Normal"/>
-    <w:uiPriority w:val="39"/>
-    <w:rsid w:val="00E421C6"/>
-    <w:pPr>
-      <w:tabs>
-        <w:tab w:val="right" w:pos="9360"/>
-      </w:tabs>
-      <w:ind w:left="432" w:right="720"/>
-    </w:pPr>
-  </w:style>
-  <w:style w:type="paragraph" w:styleId="TOC3">
-    <w:name w:val="toc 3"/>
-    <w:basedOn w:val="Normal"/>
-    <w:next w:val="Normal"/>
-    <w:semiHidden/>
-    <w:rsid w:val="00E421C6"/>
-    <w:pPr>
-      <w:tabs>
-        <w:tab w:val="left" w:pos="1440"/>
-        <w:tab w:val="right" w:pos="9360"/>
-      </w:tabs>
-      <w:ind w:left="864"/>
-    </w:pPr>
-  </w:style>
-  <w:style w:type="paragraph" w:styleId="Header">
-    <w:name w:val="header"/>
-    <w:basedOn w:val="Normal"/>
-    <w:semiHidden/>
-    <w:rsid w:val="00E421C6"/>
-    <w:pPr>
-      <w:tabs>
-        <w:tab w:val="center" w:pos="4320"/>
-        <w:tab w:val="right" w:pos="8640"/>
-      </w:tabs>
-    </w:pPr>
-  </w:style>
-  <w:style w:type="paragraph" w:styleId="Footer">
-    <w:name w:val="footer"/>
-    <w:basedOn w:val="Normal"/>
-    <w:semiHidden/>
-    <w:rsid w:val="00E421C6"/>
-    <w:pPr>
-      <w:tabs>
-        <w:tab w:val="center" w:pos="4320"/>
-        <w:tab w:val="right" w:pos="8640"/>
-      </w:tabs>
-    </w:pPr>
-  </w:style>
-  <w:style w:type="character" w:styleId="PageNumber">
-    <w:name w:val="page number"/>
-    <w:basedOn w:val="DefaultParagraphFont"/>
-    <w:semiHidden/>
-    <w:rsid w:val="00E421C6"/>
-  </w:style>
-  <w:style w:type="paragraph" w:customStyle="1" w:styleId="Bullet1">
-    <w:name w:val="Bullet1"/>
-    <w:basedOn w:val="Normal"/>
-    <w:rsid w:val="00E421C6"/>
-    <w:pPr>
-      <w:ind w:left="720" w:hanging="432"/>
-    </w:pPr>
-  </w:style>
-  <w:style w:type="paragraph" w:customStyle="1" w:styleId="Bullet2">
-    <w:name w:val="Bullet2"/>
-    <w:basedOn w:val="Normal"/>
-    <w:rsid w:val="00E421C6"/>
-    <w:pPr>
-      <w:ind w:left="1440" w:hanging="360"/>
-    </w:pPr>
-    <w:rPr>
-      <w:color w:val="000080"/>
-    </w:rPr>
-  </w:style>
-  <w:style w:type="paragraph" w:customStyle="1" w:styleId="Tabletext">
-    <w:name w:val="Tabletext"/>
-    <w:basedOn w:val="Normal"/>
-    <w:rsid w:val="00E421C6"/>
-    <w:pPr>
-      <w:keepLines/>
-      <w:spacing w:after="120"/>
-    </w:pPr>
-  </w:style>
-  <w:style w:type="paragraph" w:styleId="BodyText">
-    <w:name w:val="Body Text"/>
-    <w:basedOn w:val="Normal"/>
-    <w:semiHidden/>
-    <w:rsid w:val="00E421C6"/>
-    <w:pPr>
-      <w:keepLines/>
-      <w:spacing w:after="120"/>
-      <w:ind w:left="720"/>
-    </w:pPr>
-  </w:style>
-  <w:style w:type="paragraph" w:styleId="DocumentMap">
-    <w:name w:val="Document Map"/>
-    <w:basedOn w:val="Normal"/>
-    <w:semiHidden/>
-    <w:rsid w:val="00E421C6"/>
-    <w:pPr>
-      <w:shd w:val="clear" w:color="auto" w:fill="000080"/>
-    </w:pPr>
-    <w:rPr>
-      <w:rFonts w:ascii="Tahoma" w:hAnsi="Tahoma"/>
-    </w:rPr>
-  </w:style>
-  <w:style w:type="character" w:styleId="FootnoteReference">
-    <w:name w:val="footnote reference"/>
-    <w:basedOn w:val="DefaultParagraphFont"/>
-    <w:semiHidden/>
-    <w:rsid w:val="00E421C6"/>
-    <w:rPr>
-      <w:sz w:val="20"/>
-      <w:vertAlign w:val="superscript"/>
-    </w:rPr>
-  </w:style>
-  <w:style w:type="paragraph" w:styleId="FootnoteText">
-    <w:name w:val="footnote text"/>
-    <w:basedOn w:val="Normal"/>
-    <w:semiHidden/>
-    <w:rsid w:val="00E421C6"/>
-    <w:pPr>
-      <w:keepNext/>
-      <w:keepLines/>
-      <w:pBdr>
-        <w:bottom w:val="single" w:sz="6" w:space="0" w:color="000000"/>
-      </w:pBdr>
-      <w:spacing w:before="40" w:after="40"/>
-      <w:ind w:left="360" w:hanging="360"/>
-    </w:pPr>
-    <w:rPr>
-      <w:rFonts w:ascii="Helvetica" w:hAnsi="Helvetica"/>
-      <w:sz w:val="16"/>
-    </w:rPr>
-  </w:style>
-  <w:style w:type="paragraph" w:customStyle="1" w:styleId="MainTitle">
-    <w:name w:val="Main Title"/>
-    <w:basedOn w:val="Normal"/>
-    <w:rsid w:val="00E421C6"/>
-    <w:pPr>
-      <w:spacing w:before="480" w:after="60" w:line="240" w:lineRule="auto"/>
-      <w:jc w:val="center"/>
-    </w:pPr>
-    <w:rPr>
-      <w:rFonts w:ascii="Arial" w:hAnsi="Arial"/>
-      <w:b/>
-      <w:kern w:val="28"/>
-      <w:sz w:val="32"/>
-    </w:rPr>
-  </w:style>
-  <w:style w:type="paragraph" w:customStyle="1" w:styleId="Paragraph1">
-    <w:name w:val="Paragraph1"/>
-    <w:basedOn w:val="Normal"/>
-    <w:rsid w:val="00E421C6"/>
-    <w:pPr>
-      <w:spacing w:before="80" w:line="240" w:lineRule="auto"/>
-      <w:jc w:val="both"/>
-    </w:pPr>
-  </w:style>
-  <w:style w:type="paragraph" w:customStyle="1" w:styleId="Paragraph3">
-    <w:name w:val="Paragraph3"/>
-    <w:basedOn w:val="Normal"/>
-    <w:rsid w:val="00E421C6"/>
-    <w:pPr>
-      <w:spacing w:before="80" w:line="240" w:lineRule="auto"/>
-      <w:ind w:left="1530"/>
-      <w:jc w:val="both"/>
-    </w:pPr>
-  </w:style>
-  <w:style w:type="paragraph" w:customStyle="1" w:styleId="Paragraph4">
-    <w:name w:val="Paragraph4"/>
-    <w:basedOn w:val="Normal"/>
-    <w:rsid w:val="00E421C6"/>
-    <w:pPr>
-      <w:spacing w:before="80" w:line="240" w:lineRule="auto"/>
-      <w:ind w:left="2250"/>
-      <w:jc w:val="both"/>
-    </w:pPr>
-  </w:style>
-  <w:style w:type="paragraph" w:styleId="TOC4">
-    <w:name w:val="toc 4"/>
-    <w:basedOn w:val="Normal"/>
-    <w:next w:val="Normal"/>
-    <w:semiHidden/>
-    <w:rsid w:val="00E421C6"/>
-    <w:pPr>
-      <w:ind w:left="600"/>
-    </w:pPr>
-  </w:style>
-  <w:style w:type="paragraph" w:styleId="TOC5">
-    <w:name w:val="toc 5"/>
-    <w:basedOn w:val="Normal"/>
-    <w:next w:val="Normal"/>
-    <w:semiHidden/>
-    <w:rsid w:val="00E421C6"/>
-    <w:pPr>
-      <w:ind w:left="800"/>
-    </w:pPr>
-  </w:style>
-  <w:style w:type="paragraph" w:styleId="TOC6">
-    <w:name w:val="toc 6"/>
-    <w:basedOn w:val="Normal"/>
-    <w:next w:val="Normal"/>
-    <w:semiHidden/>
-    <w:rsid w:val="00E421C6"/>
-    <w:pPr>
-      <w:ind w:left="1000"/>
-    </w:pPr>
-  </w:style>
-  <w:style w:type="paragraph" w:styleId="TOC7">
-    <w:name w:val="toc 7"/>
-    <w:basedOn w:val="Normal"/>
-    <w:next w:val="Normal"/>
-    <w:semiHidden/>
-    <w:rsid w:val="00E421C6"/>
-    <w:pPr>
-      <w:ind w:left="1200"/>
-    </w:pPr>
-  </w:style>
-  <w:style w:type="paragraph" w:styleId="TOC8">
-    <w:name w:val="toc 8"/>
-    <w:basedOn w:val="Normal"/>
-    <w:next w:val="Normal"/>
-    <w:semiHidden/>
-    <w:rsid w:val="00E421C6"/>
-    <w:pPr>
-      <w:ind w:left="1400"/>
-    </w:pPr>
-  </w:style>
-  <w:style w:type="paragraph" w:styleId="TOC9">
-    <w:name w:val="toc 9"/>
-    <w:basedOn w:val="Normal"/>
-    <w:next w:val="Normal"/>
-    <w:semiHidden/>
-    <w:rsid w:val="00E421C6"/>
-    <w:pPr>
-      <w:ind w:left="1600"/>
-    </w:pPr>
-  </w:style>
-  <w:style w:type="paragraph" w:customStyle="1" w:styleId="Body">
-    <w:name w:val="Body"/>
-    <w:basedOn w:val="Normal"/>
-    <w:rsid w:val="00E421C6"/>
-    <w:pPr>
-      <w:widowControl/>
-      <w:spacing w:before="120" w:line="240" w:lineRule="auto"/>
-      <w:jc w:val="both"/>
-    </w:pPr>
-    <w:rPr>
-      <w:rFonts w:ascii="Book Antiqua" w:hAnsi="Book Antiqua"/>
-    </w:rPr>
-  </w:style>
-  <w:style w:type="paragraph" w:customStyle="1" w:styleId="Bullet">
-    <w:name w:val="Bullet"/>
-    <w:basedOn w:val="Normal"/>
-    <w:rsid w:val="00E421C6"/>
-    <w:pPr>
-      <w:widowControl/>
-      <w:tabs>
-        <w:tab w:val="left" w:pos="720"/>
-      </w:tabs>
-      <w:spacing w:before="120" w:line="240" w:lineRule="auto"/>
-      <w:ind w:left="720" w:right="360" w:hanging="720"/>
-      <w:jc w:val="both"/>
-    </w:pPr>
-    <w:rPr>
-      <w:rFonts w:ascii="Book Antiqua" w:hAnsi="Book Antiqua"/>
-    </w:rPr>
-  </w:style>
-  <w:style w:type="paragraph" w:styleId="BodyText2">
-    <w:name w:val="Body Text 2"/>
-    <w:basedOn w:val="Normal"/>
-    <w:semiHidden/>
-    <w:rsid w:val="00E421C6"/>
-    <w:rPr>
-      <w:i/>
-      <w:color w:val="0000FF"/>
-    </w:rPr>
-  </w:style>
-  <w:style w:type="paragraph" w:customStyle="1" w:styleId="InfoBlue">
-    <w:name w:val="InfoBlue"/>
-    <w:basedOn w:val="Normal"/>
-    <w:next w:val="BodyText"/>
-    <w:autoRedefine/>
-    <w:rsid w:val="001C12A4"/>
-    <w:pPr>
-      <w:spacing w:after="120"/>
-      <w:ind w:left="720"/>
-    </w:pPr>
-    <w:rPr>
-      <w:i/>
-      <w:color w:val="C0504D"/>
-    </w:rPr>
-  </w:style>
-  <w:style w:type="paragraph" w:styleId="BodyTextIndent">
-    <w:name w:val="Body Text Indent"/>
-    <w:basedOn w:val="Normal"/>
-    <w:semiHidden/>
-    <w:rsid w:val="00E421C6"/>
-    <w:pPr>
-      <w:ind w:left="720"/>
-    </w:pPr>
-    <w:rPr>
-      <w:i/>
-      <w:color w:val="0000FF"/>
-      <w:u w:val="single"/>
-    </w:rPr>
-  </w:style>
-  <w:style w:type="character" w:styleId="Hyperlink">
-    <w:name w:val="Hyperlink"/>
-    <w:basedOn w:val="DefaultParagraphFont"/>
-    <w:semiHidden/>
-    <w:rsid w:val="00E421C6"/>
-    <w:rPr>
-      <w:color w:val="0000FF"/>
-      <w:u w:val="single"/>
-    </w:rPr>
-  </w:style>
-  <w:style w:type="character" w:styleId="FollowedHyperlink">
-    <w:name w:val="FollowedHyperlink"/>
-    <w:basedOn w:val="DefaultParagraphFont"/>
-    <w:semiHidden/>
-    <w:rsid w:val="00E421C6"/>
-    <w:rPr>
-      <w:color w:val="800080"/>
-      <w:u w:val="single"/>
-    </w:rPr>
-  </w:style>
-  <w:style w:type="paragraph" w:styleId="BalloonText">
-    <w:name w:val="Balloon Text"/>
-    <w:basedOn w:val="Normal"/>
-    <w:link w:val="BalloonTextChar"/>
-    <w:uiPriority w:val="99"/>
-    <w:semiHidden/>
-    <w:unhideWhenUsed/>
-    <w:rsid w:val="00697B53"/>
-    <w:pPr>
-      <w:spacing w:line="240" w:lineRule="auto"/>
-    </w:pPr>
-    <w:rPr>
-      <w:rFonts w:ascii="Tahoma" w:hAnsi="Tahoma" w:cs="Tahoma"/>
-      <w:sz w:val="16"/>
-      <w:szCs w:val="16"/>
-    </w:rPr>
-  </w:style>
-  <w:style w:type="character" w:customStyle="1" w:styleId="BalloonTextChar">
-    <w:name w:val="Balloon Text Char"/>
-    <w:basedOn w:val="DefaultParagraphFont"/>
-    <w:link w:val="BalloonText"/>
-    <w:uiPriority w:val="99"/>
-    <w:semiHidden/>
-    <w:rsid w:val="00697B53"/>
-    <w:rPr>
-      <w:rFonts w:ascii="Tahoma" w:hAnsi="Tahoma" w:cs="Tahoma"/>
-      <w:sz w:val="16"/>
-      <w:szCs w:val="16"/>
-    </w:rPr>
   </w:style>
 </w:styles>
 </file>
